--- a/Documentation/Final Diagrams/Use Case Full Description.docx
+++ b/Documentation/Final Diagrams/Use Case Full Description.docx
@@ -2,69 +2,6 @@
 <file path=word/document.xml><?xml version="1.0" encoding="utf-8"?>
 <w:document xmlns:wpc="http://schemas.microsoft.com/office/word/2010/wordprocessingCanvas" xmlns:cx="http://schemas.microsoft.com/office/drawing/2014/chartex" xmlns:cx1="http://schemas.microsoft.com/office/drawing/2015/9/8/chartex" xmlns:cx2="http://schemas.microsoft.com/office/drawing/2015/10/21/chartex" xmlns:cx3="http://schemas.microsoft.com/office/drawing/2016/5/9/chartex" xmlns:cx4="http://schemas.microsoft.com/office/drawing/2016/5/10/chartex" xmlns:cx5="http://schemas.microsoft.com/office/drawing/2016/5/11/chartex" xmlns:cx6="http://schemas.microsoft.com/office/drawing/2016/5/12/chartex" xmlns:cx7="http://schemas.microsoft.com/office/drawing/2016/5/13/chartex" xmlns:cx8="http://schemas.microsoft.com/office/drawing/2016/5/14/chartex" xmlns:mc="http://schemas.openxmlformats.org/markup-compatibility/2006" xmlns:aink="http://schemas.microsoft.com/office/drawing/2016/ink" xmlns:am3d="http://schemas.microsoft.com/office/drawing/2017/model3d" xmlns:o="urn:schemas-microsoft-com:office:office" xmlns:r="http://schemas.openxmlformats.org/officeDocument/2006/relationships" xmlns:m="http://schemas.openxmlformats.org/officeDocument/2006/math" xmlns:v="urn:schemas-microsoft-com:vml" xmlns:wp14="http://schemas.microsoft.com/office/word/2010/wordprocessingDrawing" xmlns:wp="http://schemas.openxmlformats.org/drawingml/2006/wordprocessingDrawing" xmlns:w10="urn:schemas-microsoft-com:office:word" xmlns:w="http://schemas.openxmlformats.org/wordprocessingml/2006/main" xmlns:w14="http://schemas.microsoft.com/office/word/2010/wordml" xmlns:w15="http://schemas.microsoft.com/office/word/2012/wordml" xmlns:w16cid="http://schemas.microsoft.com/office/word/2016/wordml/cid" xmlns:w16se="http://schemas.microsoft.com/office/word/2015/wordml/symex" xmlns:wpg="http://schemas.microsoft.com/office/word/2010/wordprocessingGroup" xmlns:wpi="http://schemas.microsoft.com/office/word/2010/wordprocessingInk" xmlns:wne="http://schemas.microsoft.com/office/word/2006/wordml" xmlns:wps="http://schemas.microsoft.com/office/word/2010/wordprocessingShape" mc:Ignorable="w14 w15 w16se w16cid wp14">
   <w:body>
-    <w:p>
-      <w:pPr>
-        <w:rPr>
-          <w:noProof/>
-          <w:lang w:eastAsia="en-PH"/>
-        </w:rPr>
-      </w:pPr>
-    </w:p>
-    <w:p>
-      <w:pPr>
-        <w:rPr>
-          <w:noProof/>
-          <w:lang w:eastAsia="en-PH"/>
-        </w:rPr>
-      </w:pPr>
-      <w:r>
-        <w:rPr>
-          <w:noProof/>
-          <w:lang w:eastAsia="en-PH"/>
-        </w:rPr>
-        <w:drawing>
-          <wp:inline distT="0" distB="0" distL="0" distR="0" wp14:anchorId="101F7B36" wp14:editId="22C68DCD">
-            <wp:extent cx="5181600" cy="7477125"/>
-            <wp:effectExtent l="0" t="0" r="0" b="9525"/>
-            <wp:docPr id="2" name="Picture 2"/>
-            <wp:cNvGraphicFramePr>
-              <a:graphicFrameLocks xmlns:a="http://schemas.openxmlformats.org/drawingml/2006/main" noChangeAspect="1"/>
-            </wp:cNvGraphicFramePr>
-            <a:graphic xmlns:a="http://schemas.openxmlformats.org/drawingml/2006/main">
-              <a:graphicData uri="http://schemas.openxmlformats.org/drawingml/2006/picture">
-                <pic:pic xmlns:pic="http://schemas.openxmlformats.org/drawingml/2006/picture">
-                  <pic:nvPicPr>
-                    <pic:cNvPr id="2" name="Use Case Diagram.jpg"/>
-                    <pic:cNvPicPr/>
-                  </pic:nvPicPr>
-                  <pic:blipFill>
-                    <a:blip r:embed="rId7">
-                      <a:extLst>
-                        <a:ext uri="{28A0092B-C50C-407E-A947-70E740481C1C}">
-                          <a14:useLocalDpi xmlns:a14="http://schemas.microsoft.com/office/drawing/2010/main" val="0"/>
-                        </a:ext>
-                      </a:extLst>
-                    </a:blip>
-                    <a:stretch>
-                      <a:fillRect/>
-                    </a:stretch>
-                  </pic:blipFill>
-                  <pic:spPr>
-                    <a:xfrm>
-                      <a:off x="0" y="0"/>
-                      <a:ext cx="5181600" cy="7477125"/>
-                    </a:xfrm>
-                    <a:prstGeom prst="rect">
-                      <a:avLst/>
-                    </a:prstGeom>
-                  </pic:spPr>
-                </pic:pic>
-              </a:graphicData>
-            </a:graphic>
-          </wp:inline>
-        </w:drawing>
-      </w:r>
-    </w:p>
     <w:p>
       <w:pPr>
         <w:rPr>
@@ -91,7 +28,6 @@
           </w:tcPr>
           <w:p>
             <w:r>
-              <w:lastRenderedPageBreak/>
               <w:t xml:space="preserve">Use Case Name: </w:t>
             </w:r>
           </w:p>
@@ -408,8 +344,6 @@
             <w:r>
               <w:t>Admin cannot alter client’s data</w:t>
             </w:r>
-            <w:bookmarkStart w:id="0" w:name="_GoBack"/>
-            <w:bookmarkEnd w:id="0"/>
           </w:p>
         </w:tc>
       </w:tr>
@@ -740,7 +674,15 @@
               </w:numPr>
             </w:pPr>
             <w:r>
-              <w:t>System provides details of blood type and it availability.</w:t>
+              <w:t xml:space="preserve">System provides details of blood type and </w:t>
+            </w:r>
+            <w:proofErr w:type="gramStart"/>
+            <w:r>
+              <w:t>it</w:t>
+            </w:r>
+            <w:proofErr w:type="gramEnd"/>
+            <w:r>
+              <w:t xml:space="preserve"> availability.</w:t>
             </w:r>
           </w:p>
           <w:p>
@@ -803,7 +745,6 @@
           </w:tcPr>
           <w:p>
             <w:r>
-              <w:lastRenderedPageBreak/>
               <w:t xml:space="preserve">Use Case Name: </w:t>
             </w:r>
           </w:p>
@@ -1173,7 +1114,10 @@
           </w:tcPr>
           <w:p>
             <w:r>
-              <w:t>Creates / Views Report of Blood Processes</w:t>
+              <w:t xml:space="preserve">Creates / Views Report of Blood </w:t>
+            </w:r>
+            <w:r>
+              <w:t>Transactions</w:t>
             </w:r>
           </w:p>
         </w:tc>
@@ -1196,7 +1140,10 @@
           </w:tcPr>
           <w:p>
             <w:r>
-              <w:t>Admin will create / view Report of blood processes</w:t>
+              <w:t xml:space="preserve">Admin will create / view Report of blood </w:t>
+            </w:r>
+            <w:r>
+              <w:t>transactions</w:t>
             </w:r>
           </w:p>
         </w:tc>
@@ -1437,7 +1384,7 @@
               <w:t xml:space="preserve">Admin </w:t>
             </w:r>
             <w:r>
-              <w:t>views reports of blood transactions.</w:t>
+              <w:t>views blood transactions.</w:t>
             </w:r>
           </w:p>
           <w:p>
@@ -1451,6 +1398,9 @@
             <w:r>
               <w:t>Admin creates reports of blood transaction</w:t>
             </w:r>
+            <w:r>
+              <w:t>s.</w:t>
+            </w:r>
           </w:p>
         </w:tc>
         <w:tc>
@@ -1461,10 +1411,12 @@
           <w:p/>
           <w:p>
             <w:r>
-              <w:t>2.1 System displays reports</w:t>
-            </w:r>
-          </w:p>
-          <w:p/>
+              <w:t xml:space="preserve">2.1 System displays </w:t>
+            </w:r>
+            <w:r>
+              <w:t>a list of report of blood transactions.</w:t>
+            </w:r>
+          </w:p>
           <w:p>
             <w:r>
               <w:t xml:space="preserve">3.1 System stores the report in the database </w:t>
@@ -1531,7 +1483,6 @@
           </w:tcPr>
           <w:p>
             <w:r>
-              <w:lastRenderedPageBreak/>
               <w:t xml:space="preserve">Use Case Name: </w:t>
             </w:r>
           </w:p>
@@ -2167,7 +2118,15 @@
               <w:t xml:space="preserve">System </w:t>
             </w:r>
             <w:r>
-              <w:t>stores client’s data in the database and approves registration</w:t>
+              <w:t>stores client’s data in the database</w:t>
+            </w:r>
+          </w:p>
+          <w:p/>
+          <w:p/>
+          <w:p/>
+          <w:p>
+            <w:r>
+              <w:t>2.1 Approve and verify account registration</w:t>
             </w:r>
           </w:p>
         </w:tc>
@@ -2218,7 +2177,6 @@
           </w:tcPr>
           <w:p>
             <w:r>
-              <w:lastRenderedPageBreak/>
               <w:t xml:space="preserve">Use Case Name: </w:t>
             </w:r>
           </w:p>
@@ -2563,10 +2521,12 @@
     <w:p/>
     <w:p/>
     <w:p/>
-    <w:p/>
-    <w:p/>
+    <w:p>
+      <w:bookmarkStart w:id="0" w:name="_GoBack"/>
+      <w:bookmarkEnd w:id="0"/>
+    </w:p>
     <w:sectPr>
-      <w:headerReference w:type="default" r:id="rId8"/>
+      <w:headerReference w:type="default" r:id="rId7"/>
       <w:pgSz w:w="12240" w:h="15840"/>
       <w:pgMar w:top="1440" w:right="1440" w:bottom="1440" w:left="1440" w:header="708" w:footer="708" w:gutter="0"/>
       <w:cols w:space="708"/>
@@ -2640,18 +2600,9 @@
     <w:r>
       <w:rPr>
         <w:b/>
-        <w:noProof/>
         <w:u w:val="single"/>
-        <w:lang w:eastAsia="en-PH"/>
-      </w:rPr>
-      <w:t xml:space="preserve">USE CASE DIAGRAM </w:t>
-    </w:r>
-    <w:r>
-      <w:rPr>
-        <w:b/>
-        <w:u w:val="single"/>
-      </w:rPr>
-      <w:t>and USE CASE FULL DESCRIPTION:</w:t>
+      </w:rPr>
+      <w:t>USE CASE FULL DESCRIPTION:</w:t>
     </w:r>
   </w:p>
 </w:hdr>
@@ -4092,6 +4043,7 @@
     <w:lsdException w:name="HTML Sample" w:semiHidden="1" w:unhideWhenUsed="1"/>
     <w:lsdException w:name="HTML Typewriter" w:semiHidden="1" w:unhideWhenUsed="1"/>
     <w:lsdException w:name="HTML Variable" w:semiHidden="1" w:unhideWhenUsed="1"/>
+    <w:lsdException w:name="Normal Table" w:semiHidden="1" w:unhideWhenUsed="1"/>
     <w:lsdException w:name="annotation subject" w:semiHidden="1" w:unhideWhenUsed="1"/>
     <w:lsdException w:name="No List" w:semiHidden="1" w:unhideWhenUsed="1"/>
     <w:lsdException w:name="Outline List 1" w:semiHidden="1" w:unhideWhenUsed="1"/>
@@ -4135,8 +4087,10 @@
     <w:lsdException w:name="Table Elegant" w:semiHidden="1" w:unhideWhenUsed="1"/>
     <w:lsdException w:name="Table Professional" w:semiHidden="1" w:unhideWhenUsed="1"/>
     <w:lsdException w:name="Table Subtle 1" w:semiHidden="1" w:unhideWhenUsed="1"/>
+    <w:lsdException w:name="Table Subtle 2" w:semiHidden="1" w:unhideWhenUsed="1"/>
     <w:lsdException w:name="Table Web 1" w:semiHidden="1" w:unhideWhenUsed="1"/>
     <w:lsdException w:name="Table Web 2" w:semiHidden="1" w:unhideWhenUsed="1"/>
+    <w:lsdException w:name="Table Web 3" w:semiHidden="1" w:unhideWhenUsed="1"/>
     <w:lsdException w:name="Balloon Text" w:semiHidden="1" w:unhideWhenUsed="1"/>
     <w:lsdException w:name="Table Grid" w:uiPriority="39"/>
     <w:lsdException w:name="Table Theme" w:semiHidden="1" w:unhideWhenUsed="1"/>

--- a/Documentation/Final Diagrams/Use Case Full Description.docx
+++ b/Documentation/Final Diagrams/Use Case Full Description.docx
@@ -1,6 +1,6 @@
 
 <file path=word/document.xml><?xml version="1.0" encoding="utf-8"?>
-<w:document xmlns:wpc="http://schemas.microsoft.com/office/word/2010/wordprocessingCanvas" xmlns:cx="http://schemas.microsoft.com/office/drawing/2014/chartex" xmlns:cx1="http://schemas.microsoft.com/office/drawing/2015/9/8/chartex" xmlns:cx2="http://schemas.microsoft.com/office/drawing/2015/10/21/chartex" xmlns:cx3="http://schemas.microsoft.com/office/drawing/2016/5/9/chartex" xmlns:cx4="http://schemas.microsoft.com/office/drawing/2016/5/10/chartex" xmlns:cx5="http://schemas.microsoft.com/office/drawing/2016/5/11/chartex" xmlns:cx6="http://schemas.microsoft.com/office/drawing/2016/5/12/chartex" xmlns:cx7="http://schemas.microsoft.com/office/drawing/2016/5/13/chartex" xmlns:cx8="http://schemas.microsoft.com/office/drawing/2016/5/14/chartex" xmlns:mc="http://schemas.openxmlformats.org/markup-compatibility/2006" xmlns:aink="http://schemas.microsoft.com/office/drawing/2016/ink" xmlns:am3d="http://schemas.microsoft.com/office/drawing/2017/model3d" xmlns:o="urn:schemas-microsoft-com:office:office" xmlns:r="http://schemas.openxmlformats.org/officeDocument/2006/relationships" xmlns:m="http://schemas.openxmlformats.org/officeDocument/2006/math" xmlns:v="urn:schemas-microsoft-com:vml" xmlns:wp14="http://schemas.microsoft.com/office/word/2010/wordprocessingDrawing" xmlns:wp="http://schemas.openxmlformats.org/drawingml/2006/wordprocessingDrawing" xmlns:w10="urn:schemas-microsoft-com:office:word" xmlns:w="http://schemas.openxmlformats.org/wordprocessingml/2006/main" xmlns:w14="http://schemas.microsoft.com/office/word/2010/wordml" xmlns:w15="http://schemas.microsoft.com/office/word/2012/wordml" xmlns:w16cid="http://schemas.microsoft.com/office/word/2016/wordml/cid" xmlns:w16se="http://schemas.microsoft.com/office/word/2015/wordml/symex" xmlns:wpg="http://schemas.microsoft.com/office/word/2010/wordprocessingGroup" xmlns:wpi="http://schemas.microsoft.com/office/word/2010/wordprocessingInk" xmlns:wne="http://schemas.microsoft.com/office/word/2006/wordml" xmlns:wps="http://schemas.microsoft.com/office/word/2010/wordprocessingShape" mc:Ignorable="w14 w15 w16se w16cid wp14">
+<w:document xmlns:wpc="http://schemas.microsoft.com/office/word/2010/wordprocessingCanvas" xmlns:cx="http://schemas.microsoft.com/office/drawing/2014/chartex" xmlns:mc="http://schemas.openxmlformats.org/markup-compatibility/2006" xmlns:o="urn:schemas-microsoft-com:office:office" xmlns:r="http://schemas.openxmlformats.org/officeDocument/2006/relationships" xmlns:m="http://schemas.openxmlformats.org/officeDocument/2006/math" xmlns:v="urn:schemas-microsoft-com:vml" xmlns:wp14="http://schemas.microsoft.com/office/word/2010/wordprocessingDrawing" xmlns:wp="http://schemas.openxmlformats.org/drawingml/2006/wordprocessingDrawing" xmlns:w10="urn:schemas-microsoft-com:office:word" xmlns:w="http://schemas.openxmlformats.org/wordprocessingml/2006/main" xmlns:w14="http://schemas.microsoft.com/office/word/2010/wordml" xmlns:w15="http://schemas.microsoft.com/office/word/2012/wordml" xmlns:w16se="http://schemas.microsoft.com/office/word/2015/wordml/symex" xmlns:wpg="http://schemas.microsoft.com/office/word/2010/wordprocessingGroup" xmlns:wpi="http://schemas.microsoft.com/office/word/2010/wordprocessingInk" xmlns:wne="http://schemas.microsoft.com/office/word/2006/wordml" xmlns:wps="http://schemas.microsoft.com/office/word/2010/wordprocessingShape" mc:Ignorable="w14 w15 w16se wp14">
   <w:body>
     <w:p>
       <w:pPr>
@@ -674,15 +674,7 @@
               </w:numPr>
             </w:pPr>
             <w:r>
-              <w:t xml:space="preserve">System provides details of blood type and </w:t>
-            </w:r>
-            <w:proofErr w:type="gramStart"/>
-            <w:r>
-              <w:t>it</w:t>
-            </w:r>
-            <w:proofErr w:type="gramEnd"/>
-            <w:r>
-              <w:t xml:space="preserve"> availability.</w:t>
+              <w:t>System provides details of blood type and it availability.</w:t>
             </w:r>
           </w:p>
           <w:p>
@@ -718,6 +710,1081 @@
           <w:p>
             <w:r>
               <w:t>Admin cannot confirm reservation if there are no stocks or all remaining stocks have already been reserved.</w:t>
+            </w:r>
+          </w:p>
+        </w:tc>
+      </w:tr>
+    </w:tbl>
+    <w:p/>
+    <w:p/>
+    <w:p/>
+    <w:tbl>
+      <w:tblPr>
+        <w:tblStyle w:val="TableGrid"/>
+        <w:tblW w:w="0" w:type="auto"/>
+        <w:tblLook w:val="04A0" w:firstRow="1" w:lastRow="0" w:firstColumn="1" w:lastColumn="0" w:noHBand="0" w:noVBand="1"/>
+      </w:tblPr>
+      <w:tblGrid>
+        <w:gridCol w:w="2263"/>
+        <w:gridCol w:w="3331"/>
+        <w:gridCol w:w="3756"/>
+      </w:tblGrid>
+      <w:tr>
+        <w:tc>
+          <w:tcPr>
+            <w:tcW w:w="2263" w:type="dxa"/>
+          </w:tcPr>
+          <w:p>
+            <w:r>
+              <w:lastRenderedPageBreak/>
+              <w:t xml:space="preserve">Use Case Name: </w:t>
+            </w:r>
+          </w:p>
+        </w:tc>
+        <w:tc>
+          <w:tcPr>
+            <w:tcW w:w="7087" w:type="dxa"/>
+            <w:gridSpan w:val="2"/>
+          </w:tcPr>
+          <w:p>
+            <w:r>
+              <w:t xml:space="preserve">Creates / Views Report of Blood </w:t>
+            </w:r>
+            <w:r>
+              <w:t>Transactions</w:t>
+            </w:r>
+          </w:p>
+        </w:tc>
+      </w:tr>
+      <w:tr>
+        <w:tc>
+          <w:tcPr>
+            <w:tcW w:w="2263" w:type="dxa"/>
+          </w:tcPr>
+          <w:p>
+            <w:r>
+              <w:t xml:space="preserve">Scenario: </w:t>
+            </w:r>
+          </w:p>
+        </w:tc>
+        <w:tc>
+          <w:tcPr>
+            <w:tcW w:w="7087" w:type="dxa"/>
+            <w:gridSpan w:val="2"/>
+          </w:tcPr>
+          <w:p>
+            <w:r>
+              <w:t xml:space="preserve">Admin will create / view Report of blood </w:t>
+            </w:r>
+            <w:r>
+              <w:t>transactions</w:t>
+            </w:r>
+          </w:p>
+        </w:tc>
+      </w:tr>
+      <w:tr>
+        <w:tc>
+          <w:tcPr>
+            <w:tcW w:w="2263" w:type="dxa"/>
+          </w:tcPr>
+          <w:p>
+            <w:r>
+              <w:t>Triggering Event:</w:t>
+            </w:r>
+          </w:p>
+        </w:tc>
+        <w:tc>
+          <w:tcPr>
+            <w:tcW w:w="7087" w:type="dxa"/>
+            <w:gridSpan w:val="2"/>
+          </w:tcPr>
+          <w:p>
+            <w:r>
+              <w:t>Report of blood processes is created or viewed by</w:t>
+            </w:r>
+            <w:r>
+              <w:t xml:space="preserve"> the a</w:t>
+            </w:r>
+            <w:r>
+              <w:t>dmin</w:t>
+            </w:r>
+          </w:p>
+        </w:tc>
+      </w:tr>
+      <w:tr>
+        <w:tc>
+          <w:tcPr>
+            <w:tcW w:w="2263" w:type="dxa"/>
+          </w:tcPr>
+          <w:p>
+            <w:r>
+              <w:t>Brief Description:</w:t>
+            </w:r>
+          </w:p>
+        </w:tc>
+        <w:tc>
+          <w:tcPr>
+            <w:tcW w:w="7087" w:type="dxa"/>
+            <w:gridSpan w:val="2"/>
+          </w:tcPr>
+          <w:p>
+            <w:r>
+              <w:t xml:space="preserve">Admin will create a report regarding blood transactions completed. </w:t>
+            </w:r>
+          </w:p>
+        </w:tc>
+      </w:tr>
+      <w:tr>
+        <w:tc>
+          <w:tcPr>
+            <w:tcW w:w="2263" w:type="dxa"/>
+          </w:tcPr>
+          <w:p>
+            <w:r>
+              <w:t>Actor:</w:t>
+            </w:r>
+          </w:p>
+        </w:tc>
+        <w:tc>
+          <w:tcPr>
+            <w:tcW w:w="7087" w:type="dxa"/>
+            <w:gridSpan w:val="2"/>
+          </w:tcPr>
+          <w:p>
+            <w:r>
+              <w:t>Admin</w:t>
+            </w:r>
+          </w:p>
+        </w:tc>
+      </w:tr>
+      <w:tr>
+        <w:tc>
+          <w:tcPr>
+            <w:tcW w:w="2263" w:type="dxa"/>
+          </w:tcPr>
+          <w:p>
+            <w:r>
+              <w:t>Related Use Case:</w:t>
+            </w:r>
+          </w:p>
+        </w:tc>
+        <w:tc>
+          <w:tcPr>
+            <w:tcW w:w="7087" w:type="dxa"/>
+            <w:gridSpan w:val="2"/>
+          </w:tcPr>
+          <w:p>
+            <w:r>
+              <w:t>-Admin registers an account</w:t>
+            </w:r>
+          </w:p>
+        </w:tc>
+      </w:tr>
+      <w:tr>
+        <w:tc>
+          <w:tcPr>
+            <w:tcW w:w="2263" w:type="dxa"/>
+          </w:tcPr>
+          <w:p>
+            <w:r>
+              <w:t>Stakeholders:</w:t>
+            </w:r>
+          </w:p>
+        </w:tc>
+        <w:tc>
+          <w:tcPr>
+            <w:tcW w:w="7087" w:type="dxa"/>
+            <w:gridSpan w:val="2"/>
+          </w:tcPr>
+          <w:p>
+            <w:r>
+              <w:t>Web Application</w:t>
+            </w:r>
+          </w:p>
+        </w:tc>
+      </w:tr>
+      <w:tr>
+        <w:tc>
+          <w:tcPr>
+            <w:tcW w:w="2263" w:type="dxa"/>
+          </w:tcPr>
+          <w:p>
+            <w:r>
+              <w:t>Preconditions:</w:t>
+            </w:r>
+          </w:p>
+        </w:tc>
+        <w:tc>
+          <w:tcPr>
+            <w:tcW w:w="7087" w:type="dxa"/>
+            <w:gridSpan w:val="2"/>
+          </w:tcPr>
+          <w:p>
+            <w:r>
+              <w:t>-Admin must have an account</w:t>
+            </w:r>
+          </w:p>
+        </w:tc>
+      </w:tr>
+      <w:tr>
+        <w:tc>
+          <w:tcPr>
+            <w:tcW w:w="2263" w:type="dxa"/>
+          </w:tcPr>
+          <w:p>
+            <w:r>
+              <w:t>Post conditions:</w:t>
+            </w:r>
+          </w:p>
+        </w:tc>
+        <w:tc>
+          <w:tcPr>
+            <w:tcW w:w="7087" w:type="dxa"/>
+            <w:gridSpan w:val="2"/>
+          </w:tcPr>
+          <w:p>
+            <w:r>
+              <w:t xml:space="preserve">Total number of transactions made about blood will be known. </w:t>
+            </w:r>
+          </w:p>
+        </w:tc>
+      </w:tr>
+      <w:tr>
+        <w:tc>
+          <w:tcPr>
+            <w:tcW w:w="2263" w:type="dxa"/>
+            <w:vMerge w:val="restart"/>
+          </w:tcPr>
+          <w:p>
+            <w:r>
+              <w:t>Flow of Events:</w:t>
+            </w:r>
+          </w:p>
+        </w:tc>
+        <w:tc>
+          <w:tcPr>
+            <w:tcW w:w="3331" w:type="dxa"/>
+          </w:tcPr>
+          <w:p>
+            <w:r>
+              <w:t>Actor</w:t>
+            </w:r>
+          </w:p>
+        </w:tc>
+        <w:tc>
+          <w:tcPr>
+            <w:tcW w:w="3756" w:type="dxa"/>
+          </w:tcPr>
+          <w:p>
+            <w:r>
+              <w:t>System</w:t>
+            </w:r>
+          </w:p>
+        </w:tc>
+      </w:tr>
+      <w:tr>
+        <w:tc>
+          <w:tcPr>
+            <w:tcW w:w="2263" w:type="dxa"/>
+            <w:vMerge/>
+          </w:tcPr>
+          <w:p/>
+        </w:tc>
+        <w:tc>
+          <w:tcPr>
+            <w:tcW w:w="3331" w:type="dxa"/>
+          </w:tcPr>
+          <w:p>
+            <w:pPr>
+              <w:pStyle w:val="ListParagraph"/>
+              <w:numPr>
+                <w:ilvl w:val="0"/>
+                <w:numId w:val="12"/>
+              </w:numPr>
+            </w:pPr>
+            <w:r>
+              <w:t>Admin logs in to the system.</w:t>
+            </w:r>
+          </w:p>
+          <w:p>
+            <w:pPr>
+              <w:pStyle w:val="ListParagraph"/>
+              <w:numPr>
+                <w:ilvl w:val="0"/>
+                <w:numId w:val="12"/>
+              </w:numPr>
+            </w:pPr>
+            <w:r>
+              <w:t xml:space="preserve">Admin </w:t>
+            </w:r>
+            <w:r>
+              <w:t>views blood transactions.</w:t>
+            </w:r>
+          </w:p>
+          <w:p>
+            <w:pPr>
+              <w:pStyle w:val="ListParagraph"/>
+              <w:numPr>
+                <w:ilvl w:val="0"/>
+                <w:numId w:val="12"/>
+              </w:numPr>
+            </w:pPr>
+            <w:r>
+              <w:t>Admin creates reports of blood transaction</w:t>
+            </w:r>
+            <w:r>
+              <w:t>s.</w:t>
+            </w:r>
+          </w:p>
+        </w:tc>
+        <w:tc>
+          <w:tcPr>
+            <w:tcW w:w="3756" w:type="dxa"/>
+          </w:tcPr>
+          <w:p/>
+          <w:p/>
+          <w:p>
+            <w:r>
+              <w:t xml:space="preserve">2.1 System displays </w:t>
+            </w:r>
+            <w:r>
+              <w:t>a list of report of blood transactions.</w:t>
+            </w:r>
+          </w:p>
+          <w:p>
+            <w:r>
+              <w:t xml:space="preserve">3.1 System stores the report in the database </w:t>
+            </w:r>
+          </w:p>
+        </w:tc>
+      </w:tr>
+      <w:tr>
+        <w:tc>
+          <w:tcPr>
+            <w:tcW w:w="2263" w:type="dxa"/>
+          </w:tcPr>
+          <w:p>
+            <w:r>
+              <w:t>Exception conditions:</w:t>
+            </w:r>
+          </w:p>
+        </w:tc>
+        <w:tc>
+          <w:tcPr>
+            <w:tcW w:w="7087" w:type="dxa"/>
+            <w:gridSpan w:val="2"/>
+          </w:tcPr>
+          <w:p>
+            <w:r>
+              <w:t xml:space="preserve">Reports can only be created and viewed using the Web Application. </w:t>
+            </w:r>
+          </w:p>
+        </w:tc>
+      </w:tr>
+    </w:tbl>
+    <w:p/>
+    <w:p>
+      <w:pPr>
+        <w:rPr>
+          <w:noProof/>
+          <w:lang w:eastAsia="en-PH"/>
+        </w:rPr>
+      </w:pPr>
+    </w:p>
+    <w:p>
+      <w:pPr>
+        <w:rPr>
+          <w:noProof/>
+          <w:lang w:eastAsia="en-PH"/>
+        </w:rPr>
+      </w:pPr>
+    </w:p>
+    <w:tbl>
+      <w:tblPr>
+        <w:tblStyle w:val="TableGrid"/>
+        <w:tblW w:w="0" w:type="auto"/>
+        <w:tblLook w:val="04A0" w:firstRow="1" w:lastRow="0" w:firstColumn="1" w:lastColumn="0" w:noHBand="0" w:noVBand="1"/>
+      </w:tblPr>
+      <w:tblGrid>
+        <w:gridCol w:w="2263"/>
+        <w:gridCol w:w="3331"/>
+        <w:gridCol w:w="3756"/>
+      </w:tblGrid>
+      <w:tr>
+        <w:tc>
+          <w:tcPr>
+            <w:tcW w:w="2263" w:type="dxa"/>
+          </w:tcPr>
+          <w:p>
+            <w:r>
+              <w:t xml:space="preserve">Use Case Name: </w:t>
+            </w:r>
+          </w:p>
+        </w:tc>
+        <w:tc>
+          <w:tcPr>
+            <w:tcW w:w="7087" w:type="dxa"/>
+            <w:gridSpan w:val="2"/>
+          </w:tcPr>
+          <w:p>
+            <w:r>
+              <w:t>Inquires about a specific type of blood</w:t>
+            </w:r>
+          </w:p>
+        </w:tc>
+      </w:tr>
+      <w:tr>
+        <w:tc>
+          <w:tcPr>
+            <w:tcW w:w="2263" w:type="dxa"/>
+          </w:tcPr>
+          <w:p>
+            <w:r>
+              <w:t xml:space="preserve">Scenario: </w:t>
+            </w:r>
+          </w:p>
+        </w:tc>
+        <w:tc>
+          <w:tcPr>
+            <w:tcW w:w="7087" w:type="dxa"/>
+            <w:gridSpan w:val="2"/>
+          </w:tcPr>
+          <w:p>
+            <w:r>
+              <w:t>Client will inquire about a specific type of blood.</w:t>
+            </w:r>
+          </w:p>
+        </w:tc>
+      </w:tr>
+      <w:tr>
+        <w:tc>
+          <w:tcPr>
+            <w:tcW w:w="2263" w:type="dxa"/>
+          </w:tcPr>
+          <w:p>
+            <w:r>
+              <w:t>Triggering Event:</w:t>
+            </w:r>
+          </w:p>
+        </w:tc>
+        <w:tc>
+          <w:tcPr>
+            <w:tcW w:w="7087" w:type="dxa"/>
+            <w:gridSpan w:val="2"/>
+          </w:tcPr>
+          <w:p>
+            <w:r>
+              <w:t>Blood type is inquired by client.</w:t>
+            </w:r>
+          </w:p>
+        </w:tc>
+      </w:tr>
+      <w:tr>
+        <w:tc>
+          <w:tcPr>
+            <w:tcW w:w="2263" w:type="dxa"/>
+          </w:tcPr>
+          <w:p>
+            <w:r>
+              <w:t>Brief Description:</w:t>
+            </w:r>
+          </w:p>
+        </w:tc>
+        <w:tc>
+          <w:tcPr>
+            <w:tcW w:w="7087" w:type="dxa"/>
+            <w:gridSpan w:val="2"/>
+          </w:tcPr>
+          <w:p>
+            <w:r>
+              <w:t xml:space="preserve">Client will inquire about a specific type of blood, whether if it’s available or not and where it’s available. </w:t>
+            </w:r>
+          </w:p>
+        </w:tc>
+      </w:tr>
+      <w:tr>
+        <w:tc>
+          <w:tcPr>
+            <w:tcW w:w="2263" w:type="dxa"/>
+          </w:tcPr>
+          <w:p>
+            <w:r>
+              <w:t>Actor:</w:t>
+            </w:r>
+          </w:p>
+        </w:tc>
+        <w:tc>
+          <w:tcPr>
+            <w:tcW w:w="7087" w:type="dxa"/>
+            <w:gridSpan w:val="2"/>
+          </w:tcPr>
+          <w:p>
+            <w:r>
+              <w:t>Client</w:t>
+            </w:r>
+          </w:p>
+        </w:tc>
+      </w:tr>
+      <w:tr>
+        <w:tc>
+          <w:tcPr>
+            <w:tcW w:w="2263" w:type="dxa"/>
+          </w:tcPr>
+          <w:p>
+            <w:r>
+              <w:t>Related Use Case:</w:t>
+            </w:r>
+          </w:p>
+        </w:tc>
+        <w:tc>
+          <w:tcPr>
+            <w:tcW w:w="7087" w:type="dxa"/>
+            <w:gridSpan w:val="2"/>
+          </w:tcPr>
+          <w:p>
+            <w:pPr>
+              <w:pStyle w:val="ListParagraph"/>
+              <w:numPr>
+                <w:ilvl w:val="0"/>
+                <w:numId w:val="1"/>
+              </w:numPr>
+            </w:pPr>
+          </w:p>
+        </w:tc>
+      </w:tr>
+      <w:tr>
+        <w:tc>
+          <w:tcPr>
+            <w:tcW w:w="2263" w:type="dxa"/>
+          </w:tcPr>
+          <w:p>
+            <w:r>
+              <w:t>Stakeholders:</w:t>
+            </w:r>
+          </w:p>
+        </w:tc>
+        <w:tc>
+          <w:tcPr>
+            <w:tcW w:w="7087" w:type="dxa"/>
+            <w:gridSpan w:val="2"/>
+          </w:tcPr>
+          <w:p>
+            <w:r>
+              <w:t>Web App / Mobile App</w:t>
+            </w:r>
+          </w:p>
+        </w:tc>
+      </w:tr>
+      <w:tr>
+        <w:tc>
+          <w:tcPr>
+            <w:tcW w:w="2263" w:type="dxa"/>
+          </w:tcPr>
+          <w:p>
+            <w:r>
+              <w:t>Preconditions:</w:t>
+            </w:r>
+          </w:p>
+        </w:tc>
+        <w:tc>
+          <w:tcPr>
+            <w:tcW w:w="7087" w:type="dxa"/>
+            <w:gridSpan w:val="2"/>
+          </w:tcPr>
+          <w:p>
+            <w:r>
+              <w:t>-Client must have access to the application (no account needed)</w:t>
+            </w:r>
+          </w:p>
+        </w:tc>
+      </w:tr>
+      <w:tr>
+        <w:tc>
+          <w:tcPr>
+            <w:tcW w:w="2263" w:type="dxa"/>
+          </w:tcPr>
+          <w:p>
+            <w:r>
+              <w:t>Post conditions:</w:t>
+            </w:r>
+          </w:p>
+        </w:tc>
+        <w:tc>
+          <w:tcPr>
+            <w:tcW w:w="7087" w:type="dxa"/>
+            <w:gridSpan w:val="2"/>
+          </w:tcPr>
+          <w:p>
+            <w:r>
+              <w:t>The Application will display current Blood Type Availability of the inquiries of the client.</w:t>
+            </w:r>
+          </w:p>
+        </w:tc>
+      </w:tr>
+      <w:tr>
+        <w:tc>
+          <w:tcPr>
+            <w:tcW w:w="2263" w:type="dxa"/>
+            <w:vMerge w:val="restart"/>
+          </w:tcPr>
+          <w:p>
+            <w:r>
+              <w:t>Flow of Events:</w:t>
+            </w:r>
+          </w:p>
+        </w:tc>
+        <w:tc>
+          <w:tcPr>
+            <w:tcW w:w="3331" w:type="dxa"/>
+          </w:tcPr>
+          <w:p>
+            <w:r>
+              <w:t>Actor</w:t>
+            </w:r>
+          </w:p>
+        </w:tc>
+        <w:tc>
+          <w:tcPr>
+            <w:tcW w:w="3756" w:type="dxa"/>
+          </w:tcPr>
+          <w:p>
+            <w:r>
+              <w:t>System</w:t>
+            </w:r>
+          </w:p>
+        </w:tc>
+      </w:tr>
+      <w:tr>
+        <w:tc>
+          <w:tcPr>
+            <w:tcW w:w="2263" w:type="dxa"/>
+            <w:vMerge/>
+          </w:tcPr>
+          <w:p/>
+        </w:tc>
+        <w:tc>
+          <w:tcPr>
+            <w:tcW w:w="3331" w:type="dxa"/>
+          </w:tcPr>
+          <w:p>
+            <w:pPr>
+              <w:pStyle w:val="ListParagraph"/>
+              <w:numPr>
+                <w:ilvl w:val="0"/>
+                <w:numId w:val="9"/>
+              </w:numPr>
+            </w:pPr>
+            <w:r>
+              <w:t>Client uses the web app / mobile app.</w:t>
+            </w:r>
+          </w:p>
+          <w:p>
+            <w:pPr>
+              <w:pStyle w:val="ListParagraph"/>
+              <w:numPr>
+                <w:ilvl w:val="0"/>
+                <w:numId w:val="9"/>
+              </w:numPr>
+            </w:pPr>
+            <w:r>
+              <w:t>Client inquires about a specific type of blood.</w:t>
+            </w:r>
+          </w:p>
+          <w:p>
+            <w:pPr>
+              <w:pStyle w:val="ListParagraph"/>
+              <w:numPr>
+                <w:ilvl w:val="0"/>
+                <w:numId w:val="9"/>
+              </w:numPr>
+            </w:pPr>
+            <w:r>
+              <w:t xml:space="preserve">Client can opt to reserve for that blood or not.  </w:t>
+            </w:r>
+          </w:p>
+        </w:tc>
+        <w:tc>
+          <w:tcPr>
+            <w:tcW w:w="3756" w:type="dxa"/>
+          </w:tcPr>
+          <w:p/>
+          <w:p/>
+          <w:p>
+            <w:r>
+              <w:t xml:space="preserve">2.1 System displays and provides information about blood. </w:t>
+            </w:r>
+          </w:p>
+        </w:tc>
+      </w:tr>
+      <w:tr>
+        <w:tc>
+          <w:tcPr>
+            <w:tcW w:w="2263" w:type="dxa"/>
+          </w:tcPr>
+          <w:p>
+            <w:r>
+              <w:t>Exception conditions:</w:t>
+            </w:r>
+          </w:p>
+        </w:tc>
+        <w:tc>
+          <w:tcPr>
+            <w:tcW w:w="7087" w:type="dxa"/>
+            <w:gridSpan w:val="2"/>
+          </w:tcPr>
+          <w:p>
+            <w:r>
+              <w:t xml:space="preserve">Client must have an account to reserve for the blood. </w:t>
+            </w:r>
+          </w:p>
+        </w:tc>
+      </w:tr>
+    </w:tbl>
+    <w:p/>
+    <w:tbl>
+      <w:tblPr>
+        <w:tblStyle w:val="TableGrid"/>
+        <w:tblW w:w="0" w:type="auto"/>
+        <w:tblLook w:val="04A0" w:firstRow="1" w:lastRow="0" w:firstColumn="1" w:lastColumn="0" w:noHBand="0" w:noVBand="1"/>
+      </w:tblPr>
+      <w:tblGrid>
+        <w:gridCol w:w="2263"/>
+        <w:gridCol w:w="3331"/>
+        <w:gridCol w:w="3756"/>
+      </w:tblGrid>
+      <w:tr>
+        <w:tc>
+          <w:tcPr>
+            <w:tcW w:w="2263" w:type="dxa"/>
+          </w:tcPr>
+          <w:p>
+            <w:r>
+              <w:t xml:space="preserve">Use Case Name: </w:t>
+            </w:r>
+          </w:p>
+        </w:tc>
+        <w:tc>
+          <w:tcPr>
+            <w:tcW w:w="7087" w:type="dxa"/>
+            <w:gridSpan w:val="2"/>
+          </w:tcPr>
+          <w:p>
+            <w:r>
+              <w:t>Registers an Account</w:t>
+            </w:r>
+          </w:p>
+        </w:tc>
+      </w:tr>
+      <w:tr>
+        <w:tc>
+          <w:tcPr>
+            <w:tcW w:w="2263" w:type="dxa"/>
+          </w:tcPr>
+          <w:p>
+            <w:r>
+              <w:t xml:space="preserve">Scenario: </w:t>
+            </w:r>
+          </w:p>
+        </w:tc>
+        <w:tc>
+          <w:tcPr>
+            <w:tcW w:w="7087" w:type="dxa"/>
+            <w:gridSpan w:val="2"/>
+          </w:tcPr>
+          <w:p>
+            <w:r>
+              <w:t>Client will register an account</w:t>
+            </w:r>
+          </w:p>
+        </w:tc>
+      </w:tr>
+      <w:tr>
+        <w:tc>
+          <w:tcPr>
+            <w:tcW w:w="2263" w:type="dxa"/>
+          </w:tcPr>
+          <w:p>
+            <w:r>
+              <w:t>Triggering Event:</w:t>
+            </w:r>
+          </w:p>
+        </w:tc>
+        <w:tc>
+          <w:tcPr>
+            <w:tcW w:w="7087" w:type="dxa"/>
+            <w:gridSpan w:val="2"/>
+          </w:tcPr>
+          <w:p>
+            <w:r>
+              <w:t>Account is registered by client</w:t>
+            </w:r>
+          </w:p>
+        </w:tc>
+      </w:tr>
+      <w:tr>
+        <w:tc>
+          <w:tcPr>
+            <w:tcW w:w="2263" w:type="dxa"/>
+          </w:tcPr>
+          <w:p>
+            <w:r>
+              <w:lastRenderedPageBreak/>
+              <w:t>Brief Description:</w:t>
+            </w:r>
+          </w:p>
+        </w:tc>
+        <w:tc>
+          <w:tcPr>
+            <w:tcW w:w="7087" w:type="dxa"/>
+            <w:gridSpan w:val="2"/>
+          </w:tcPr>
+          <w:p>
+            <w:r>
+              <w:t xml:space="preserve">An account is needed to avail of the service to request a reservation of blood. The client must register first an account. </w:t>
+            </w:r>
+          </w:p>
+        </w:tc>
+      </w:tr>
+      <w:tr>
+        <w:tc>
+          <w:tcPr>
+            <w:tcW w:w="2263" w:type="dxa"/>
+          </w:tcPr>
+          <w:p>
+            <w:r>
+              <w:t>Actor:</w:t>
+            </w:r>
+          </w:p>
+        </w:tc>
+        <w:tc>
+          <w:tcPr>
+            <w:tcW w:w="7087" w:type="dxa"/>
+            <w:gridSpan w:val="2"/>
+          </w:tcPr>
+          <w:p>
+            <w:r>
+              <w:t>Client</w:t>
+            </w:r>
+          </w:p>
+        </w:tc>
+      </w:tr>
+      <w:tr>
+        <w:tc>
+          <w:tcPr>
+            <w:tcW w:w="2263" w:type="dxa"/>
+          </w:tcPr>
+          <w:p>
+            <w:r>
+              <w:t>Related Use Case:</w:t>
+            </w:r>
+          </w:p>
+        </w:tc>
+        <w:tc>
+          <w:tcPr>
+            <w:tcW w:w="7087" w:type="dxa"/>
+            <w:gridSpan w:val="2"/>
+          </w:tcPr>
+          <w:p>
+            <w:pPr>
+              <w:pStyle w:val="ListParagraph"/>
+              <w:numPr>
+                <w:ilvl w:val="0"/>
+                <w:numId w:val="1"/>
+              </w:numPr>
+            </w:pPr>
+          </w:p>
+        </w:tc>
+      </w:tr>
+      <w:tr>
+        <w:tc>
+          <w:tcPr>
+            <w:tcW w:w="2263" w:type="dxa"/>
+          </w:tcPr>
+          <w:p>
+            <w:r>
+              <w:t>Stakeholders:</w:t>
+            </w:r>
+          </w:p>
+        </w:tc>
+        <w:tc>
+          <w:tcPr>
+            <w:tcW w:w="7087" w:type="dxa"/>
+            <w:gridSpan w:val="2"/>
+          </w:tcPr>
+          <w:p>
+            <w:r>
+              <w:t>Web App / Mobile App</w:t>
+            </w:r>
+          </w:p>
+        </w:tc>
+      </w:tr>
+      <w:tr>
+        <w:tc>
+          <w:tcPr>
+            <w:tcW w:w="2263" w:type="dxa"/>
+          </w:tcPr>
+          <w:p>
+            <w:r>
+              <w:t>Preconditions:</w:t>
+            </w:r>
+          </w:p>
+        </w:tc>
+        <w:tc>
+          <w:tcPr>
+            <w:tcW w:w="7087" w:type="dxa"/>
+            <w:gridSpan w:val="2"/>
+          </w:tcPr>
+          <w:p>
+            <w:r>
+              <w:t>-</w:t>
+            </w:r>
+            <w:r>
+              <w:t>Client must provide required information for the account registration</w:t>
+            </w:r>
+          </w:p>
+        </w:tc>
+      </w:tr>
+      <w:tr>
+        <w:tc>
+          <w:tcPr>
+            <w:tcW w:w="2263" w:type="dxa"/>
+          </w:tcPr>
+          <w:p>
+            <w:r>
+              <w:t>Post conditions:</w:t>
+            </w:r>
+          </w:p>
+        </w:tc>
+        <w:tc>
+          <w:tcPr>
+            <w:tcW w:w="7087" w:type="dxa"/>
+            <w:gridSpan w:val="2"/>
+          </w:tcPr>
+          <w:p>
+            <w:r>
+              <w:t xml:space="preserve">Client will have access to avail blood through the system. </w:t>
+            </w:r>
+          </w:p>
+        </w:tc>
+      </w:tr>
+      <w:tr>
+        <w:tc>
+          <w:tcPr>
+            <w:tcW w:w="2263" w:type="dxa"/>
+            <w:vMerge w:val="restart"/>
+          </w:tcPr>
+          <w:p>
+            <w:r>
+              <w:t>Flow of Events:</w:t>
+            </w:r>
+          </w:p>
+        </w:tc>
+        <w:tc>
+          <w:tcPr>
+            <w:tcW w:w="3331" w:type="dxa"/>
+          </w:tcPr>
+          <w:p>
+            <w:r>
+              <w:t>Actor</w:t>
+            </w:r>
+          </w:p>
+        </w:tc>
+        <w:tc>
+          <w:tcPr>
+            <w:tcW w:w="3756" w:type="dxa"/>
+          </w:tcPr>
+          <w:p>
+            <w:r>
+              <w:t>System</w:t>
+            </w:r>
+          </w:p>
+        </w:tc>
+      </w:tr>
+      <w:tr>
+        <w:tc>
+          <w:tcPr>
+            <w:tcW w:w="2263" w:type="dxa"/>
+            <w:vMerge/>
+          </w:tcPr>
+          <w:p/>
+        </w:tc>
+        <w:tc>
+          <w:tcPr>
+            <w:tcW w:w="3331" w:type="dxa"/>
+          </w:tcPr>
+          <w:p>
+            <w:pPr>
+              <w:pStyle w:val="ListParagraph"/>
+              <w:numPr>
+                <w:ilvl w:val="0"/>
+                <w:numId w:val="11"/>
+              </w:numPr>
+            </w:pPr>
+            <w:r>
+              <w:t xml:space="preserve">Client fills up registration form and necessary information needed through the web app / mobile app. </w:t>
+            </w:r>
+          </w:p>
+          <w:p>
+            <w:pPr>
+              <w:pStyle w:val="ListParagraph"/>
+              <w:numPr>
+                <w:ilvl w:val="0"/>
+                <w:numId w:val="11"/>
+              </w:numPr>
+            </w:pPr>
+            <w:r>
+              <w:t>Client is registered to the system</w:t>
+            </w:r>
+          </w:p>
+        </w:tc>
+        <w:tc>
+          <w:tcPr>
+            <w:tcW w:w="3756" w:type="dxa"/>
+          </w:tcPr>
+          <w:p>
+            <w:pPr>
+              <w:pStyle w:val="ListParagraph"/>
+              <w:numPr>
+                <w:ilvl w:val="1"/>
+                <w:numId w:val="13"/>
+              </w:numPr>
+            </w:pPr>
+            <w:r>
+              <w:t xml:space="preserve">System </w:t>
+            </w:r>
+            <w:r>
+              <w:t>stores client’s data in the database</w:t>
+            </w:r>
+          </w:p>
+          <w:p/>
+          <w:p/>
+          <w:p/>
+          <w:p>
+            <w:r>
+              <w:t>2.1 Approve and verify account registration</w:t>
+            </w:r>
+          </w:p>
+        </w:tc>
+      </w:tr>
+      <w:tr>
+        <w:tc>
+          <w:tcPr>
+            <w:tcW w:w="2263" w:type="dxa"/>
+          </w:tcPr>
+          <w:p>
+            <w:r>
+              <w:t>Exception conditions:</w:t>
+            </w:r>
+          </w:p>
+        </w:tc>
+        <w:tc>
+          <w:tcPr>
+            <w:tcW w:w="7087" w:type="dxa"/>
+            <w:gridSpan w:val="2"/>
+          </w:tcPr>
+          <w:p>
+            <w:r>
+              <w:t xml:space="preserve">Client does not need to register if the client already has an account. </w:t>
             </w:r>
           </w:p>
         </w:tc>
@@ -756,1438 +1823,6 @@
           </w:tcPr>
           <w:p>
             <w:r>
-              <w:t>Checks Blood Type Availability</w:t>
-            </w:r>
-          </w:p>
-        </w:tc>
-      </w:tr>
-      <w:tr>
-        <w:tc>
-          <w:tcPr>
-            <w:tcW w:w="2263" w:type="dxa"/>
-          </w:tcPr>
-          <w:p>
-            <w:r>
-              <w:t xml:space="preserve">Scenario: </w:t>
-            </w:r>
-          </w:p>
-        </w:tc>
-        <w:tc>
-          <w:tcPr>
-            <w:tcW w:w="7087" w:type="dxa"/>
-            <w:gridSpan w:val="2"/>
-          </w:tcPr>
-          <w:p>
-            <w:r>
-              <w:t>Admin will check blood type availability in the Database</w:t>
-            </w:r>
-          </w:p>
-        </w:tc>
-      </w:tr>
-      <w:tr>
-        <w:tc>
-          <w:tcPr>
-            <w:tcW w:w="2263" w:type="dxa"/>
-          </w:tcPr>
-          <w:p>
-            <w:r>
-              <w:t>Triggering Event:</w:t>
-            </w:r>
-          </w:p>
-        </w:tc>
-        <w:tc>
-          <w:tcPr>
-            <w:tcW w:w="7087" w:type="dxa"/>
-            <w:gridSpan w:val="2"/>
-          </w:tcPr>
-          <w:p>
-            <w:r>
-              <w:t>Blood type availability is checked by the Admin</w:t>
-            </w:r>
-          </w:p>
-        </w:tc>
-      </w:tr>
-      <w:tr>
-        <w:tc>
-          <w:tcPr>
-            <w:tcW w:w="2263" w:type="dxa"/>
-          </w:tcPr>
-          <w:p>
-            <w:r>
-              <w:t>Brief Description:</w:t>
-            </w:r>
-          </w:p>
-        </w:tc>
-        <w:tc>
-          <w:tcPr>
-            <w:tcW w:w="7087" w:type="dxa"/>
-            <w:gridSpan w:val="2"/>
-          </w:tcPr>
-          <w:p>
-            <w:r>
-              <w:t>Admin will check whether the blood type is available and update the application’s database.</w:t>
-            </w:r>
-          </w:p>
-        </w:tc>
-      </w:tr>
-      <w:tr>
-        <w:tc>
-          <w:tcPr>
-            <w:tcW w:w="2263" w:type="dxa"/>
-          </w:tcPr>
-          <w:p>
-            <w:r>
-              <w:t>Actor:</w:t>
-            </w:r>
-          </w:p>
-        </w:tc>
-        <w:tc>
-          <w:tcPr>
-            <w:tcW w:w="7087" w:type="dxa"/>
-            <w:gridSpan w:val="2"/>
-          </w:tcPr>
-          <w:p>
-            <w:r>
-              <w:t>Admin</w:t>
-            </w:r>
-          </w:p>
-        </w:tc>
-      </w:tr>
-      <w:tr>
-        <w:tc>
-          <w:tcPr>
-            <w:tcW w:w="2263" w:type="dxa"/>
-          </w:tcPr>
-          <w:p>
-            <w:r>
-              <w:t>Related Use Case:</w:t>
-            </w:r>
-          </w:p>
-        </w:tc>
-        <w:tc>
-          <w:tcPr>
-            <w:tcW w:w="7087" w:type="dxa"/>
-            <w:gridSpan w:val="2"/>
-          </w:tcPr>
-          <w:p>
-            <w:r>
-              <w:t>Admin registers an Account</w:t>
-            </w:r>
-          </w:p>
-        </w:tc>
-      </w:tr>
-      <w:tr>
-        <w:tc>
-          <w:tcPr>
-            <w:tcW w:w="2263" w:type="dxa"/>
-          </w:tcPr>
-          <w:p>
-            <w:r>
-              <w:t>Stakeholders:</w:t>
-            </w:r>
-          </w:p>
-        </w:tc>
-        <w:tc>
-          <w:tcPr>
-            <w:tcW w:w="7087" w:type="dxa"/>
-            <w:gridSpan w:val="2"/>
-          </w:tcPr>
-          <w:p>
-            <w:r>
-              <w:t>Web App / Mobile App</w:t>
-            </w:r>
-          </w:p>
-        </w:tc>
-      </w:tr>
-      <w:tr>
-        <w:tc>
-          <w:tcPr>
-            <w:tcW w:w="2263" w:type="dxa"/>
-          </w:tcPr>
-          <w:p>
-            <w:r>
-              <w:t>Preconditions:</w:t>
-            </w:r>
-          </w:p>
-        </w:tc>
-        <w:tc>
-          <w:tcPr>
-            <w:tcW w:w="7087" w:type="dxa"/>
-            <w:gridSpan w:val="2"/>
-          </w:tcPr>
-          <w:p>
-            <w:r>
-              <w:t>- Admin must have an account</w:t>
-            </w:r>
-          </w:p>
-          <w:p>
-            <w:r>
-              <w:t>- Stocks in Blood is known</w:t>
-            </w:r>
-          </w:p>
-        </w:tc>
-      </w:tr>
-      <w:tr>
-        <w:tc>
-          <w:tcPr>
-            <w:tcW w:w="2263" w:type="dxa"/>
-          </w:tcPr>
-          <w:p>
-            <w:r>
-              <w:t>Post conditions:</w:t>
-            </w:r>
-          </w:p>
-        </w:tc>
-        <w:tc>
-          <w:tcPr>
-            <w:tcW w:w="7087" w:type="dxa"/>
-            <w:gridSpan w:val="2"/>
-          </w:tcPr>
-          <w:p>
-            <w:r>
-              <w:t>The Application will display current Blood Type Availability</w:t>
-            </w:r>
-          </w:p>
-        </w:tc>
-      </w:tr>
-      <w:tr>
-        <w:tc>
-          <w:tcPr>
-            <w:tcW w:w="2263" w:type="dxa"/>
-            <w:vMerge w:val="restart"/>
-          </w:tcPr>
-          <w:p>
-            <w:r>
-              <w:t>Flow of Events:</w:t>
-            </w:r>
-          </w:p>
-        </w:tc>
-        <w:tc>
-          <w:tcPr>
-            <w:tcW w:w="3331" w:type="dxa"/>
-          </w:tcPr>
-          <w:p>
-            <w:r>
-              <w:t>Actor</w:t>
-            </w:r>
-          </w:p>
-        </w:tc>
-        <w:tc>
-          <w:tcPr>
-            <w:tcW w:w="3756" w:type="dxa"/>
-          </w:tcPr>
-          <w:p>
-            <w:r>
-              <w:t>System</w:t>
-            </w:r>
-          </w:p>
-        </w:tc>
-      </w:tr>
-      <w:tr>
-        <w:tc>
-          <w:tcPr>
-            <w:tcW w:w="2263" w:type="dxa"/>
-            <w:vMerge/>
-          </w:tcPr>
-          <w:p/>
-        </w:tc>
-        <w:tc>
-          <w:tcPr>
-            <w:tcW w:w="3331" w:type="dxa"/>
-          </w:tcPr>
-          <w:p>
-            <w:pPr>
-              <w:pStyle w:val="ListParagraph"/>
-              <w:numPr>
-                <w:ilvl w:val="0"/>
-                <w:numId w:val="8"/>
-              </w:numPr>
-            </w:pPr>
-            <w:r>
-              <w:t>Admin logs in to the System.</w:t>
-            </w:r>
-          </w:p>
-          <w:p>
-            <w:pPr>
-              <w:pStyle w:val="ListParagraph"/>
-              <w:numPr>
-                <w:ilvl w:val="0"/>
-                <w:numId w:val="8"/>
-              </w:numPr>
-            </w:pPr>
-            <w:r>
-              <w:t xml:space="preserve">Admin double checks blood type availability in the system. </w:t>
-            </w:r>
-          </w:p>
-          <w:p>
-            <w:pPr>
-              <w:pStyle w:val="ListParagraph"/>
-              <w:numPr>
-                <w:ilvl w:val="0"/>
-                <w:numId w:val="8"/>
-              </w:numPr>
-            </w:pPr>
-            <w:r>
-              <w:t>Admin updates the blood type availability in the application’s database</w:t>
-            </w:r>
-            <w:r>
-              <w:t>, according with the branch’s stock</w:t>
-            </w:r>
-            <w:r>
-              <w:t>.</w:t>
-            </w:r>
-          </w:p>
-        </w:tc>
-        <w:tc>
-          <w:tcPr>
-            <w:tcW w:w="3756" w:type="dxa"/>
-          </w:tcPr>
-          <w:p/>
-          <w:p/>
-          <w:p>
-            <w:r>
-              <w:t>2.1 System provides availability of blood type.</w:t>
-            </w:r>
-          </w:p>
-          <w:p/>
-          <w:p>
-            <w:r>
-              <w:t xml:space="preserve">3.1 System updates its blood type availability regarding the Admin’s input. </w:t>
-            </w:r>
-          </w:p>
-        </w:tc>
-      </w:tr>
-      <w:tr>
-        <w:tc>
-          <w:tcPr>
-            <w:tcW w:w="2263" w:type="dxa"/>
-          </w:tcPr>
-          <w:p>
-            <w:r>
-              <w:t>Exception conditions:</w:t>
-            </w:r>
-          </w:p>
-        </w:tc>
-        <w:tc>
-          <w:tcPr>
-            <w:tcW w:w="7087" w:type="dxa"/>
-            <w:gridSpan w:val="2"/>
-          </w:tcPr>
-          <w:p>
-            <w:r>
-              <w:t xml:space="preserve">Admin can only </w:t>
-            </w:r>
-            <w:r>
-              <w:t xml:space="preserve">check other branch’s blood type availability. Admin cannot update other branch’s blood type availability. </w:t>
-            </w:r>
-          </w:p>
-        </w:tc>
-      </w:tr>
-    </w:tbl>
-    <w:p/>
-    <w:tbl>
-      <w:tblPr>
-        <w:tblStyle w:val="TableGrid"/>
-        <w:tblW w:w="0" w:type="auto"/>
-        <w:tblLook w:val="04A0" w:firstRow="1" w:lastRow="0" w:firstColumn="1" w:lastColumn="0" w:noHBand="0" w:noVBand="1"/>
-      </w:tblPr>
-      <w:tblGrid>
-        <w:gridCol w:w="2263"/>
-        <w:gridCol w:w="3331"/>
-        <w:gridCol w:w="3756"/>
-      </w:tblGrid>
-      <w:tr>
-        <w:tc>
-          <w:tcPr>
-            <w:tcW w:w="2263" w:type="dxa"/>
-          </w:tcPr>
-          <w:p>
-            <w:r>
-              <w:t xml:space="preserve">Use Case Name: </w:t>
-            </w:r>
-          </w:p>
-        </w:tc>
-        <w:tc>
-          <w:tcPr>
-            <w:tcW w:w="7087" w:type="dxa"/>
-            <w:gridSpan w:val="2"/>
-          </w:tcPr>
-          <w:p>
-            <w:r>
-              <w:t xml:space="preserve">Creates / Views Report of Blood </w:t>
-            </w:r>
-            <w:r>
-              <w:t>Transactions</w:t>
-            </w:r>
-          </w:p>
-        </w:tc>
-      </w:tr>
-      <w:tr>
-        <w:tc>
-          <w:tcPr>
-            <w:tcW w:w="2263" w:type="dxa"/>
-          </w:tcPr>
-          <w:p>
-            <w:r>
-              <w:t xml:space="preserve">Scenario: </w:t>
-            </w:r>
-          </w:p>
-        </w:tc>
-        <w:tc>
-          <w:tcPr>
-            <w:tcW w:w="7087" w:type="dxa"/>
-            <w:gridSpan w:val="2"/>
-          </w:tcPr>
-          <w:p>
-            <w:r>
-              <w:t xml:space="preserve">Admin will create / view Report of blood </w:t>
-            </w:r>
-            <w:r>
-              <w:t>transactions</w:t>
-            </w:r>
-          </w:p>
-        </w:tc>
-      </w:tr>
-      <w:tr>
-        <w:tc>
-          <w:tcPr>
-            <w:tcW w:w="2263" w:type="dxa"/>
-          </w:tcPr>
-          <w:p>
-            <w:r>
-              <w:t>Triggering Event:</w:t>
-            </w:r>
-          </w:p>
-        </w:tc>
-        <w:tc>
-          <w:tcPr>
-            <w:tcW w:w="7087" w:type="dxa"/>
-            <w:gridSpan w:val="2"/>
-          </w:tcPr>
-          <w:p>
-            <w:r>
-              <w:t>Report of blood processes is created or viewed by</w:t>
-            </w:r>
-            <w:r>
-              <w:t xml:space="preserve"> the a</w:t>
-            </w:r>
-            <w:r>
-              <w:t>dmin</w:t>
-            </w:r>
-          </w:p>
-        </w:tc>
-      </w:tr>
-      <w:tr>
-        <w:tc>
-          <w:tcPr>
-            <w:tcW w:w="2263" w:type="dxa"/>
-          </w:tcPr>
-          <w:p>
-            <w:r>
-              <w:t>Brief Description:</w:t>
-            </w:r>
-          </w:p>
-        </w:tc>
-        <w:tc>
-          <w:tcPr>
-            <w:tcW w:w="7087" w:type="dxa"/>
-            <w:gridSpan w:val="2"/>
-          </w:tcPr>
-          <w:p>
-            <w:r>
-              <w:t xml:space="preserve">Admin will create a report regarding blood transactions completed. </w:t>
-            </w:r>
-          </w:p>
-        </w:tc>
-      </w:tr>
-      <w:tr>
-        <w:tc>
-          <w:tcPr>
-            <w:tcW w:w="2263" w:type="dxa"/>
-          </w:tcPr>
-          <w:p>
-            <w:r>
-              <w:t>Actor:</w:t>
-            </w:r>
-          </w:p>
-        </w:tc>
-        <w:tc>
-          <w:tcPr>
-            <w:tcW w:w="7087" w:type="dxa"/>
-            <w:gridSpan w:val="2"/>
-          </w:tcPr>
-          <w:p>
-            <w:r>
-              <w:t>Admin</w:t>
-            </w:r>
-          </w:p>
-        </w:tc>
-      </w:tr>
-      <w:tr>
-        <w:tc>
-          <w:tcPr>
-            <w:tcW w:w="2263" w:type="dxa"/>
-          </w:tcPr>
-          <w:p>
-            <w:r>
-              <w:t>Related Use Case:</w:t>
-            </w:r>
-          </w:p>
-        </w:tc>
-        <w:tc>
-          <w:tcPr>
-            <w:tcW w:w="7087" w:type="dxa"/>
-            <w:gridSpan w:val="2"/>
-          </w:tcPr>
-          <w:p>
-            <w:r>
-              <w:t>-Admin registers an account</w:t>
-            </w:r>
-          </w:p>
-        </w:tc>
-      </w:tr>
-      <w:tr>
-        <w:tc>
-          <w:tcPr>
-            <w:tcW w:w="2263" w:type="dxa"/>
-          </w:tcPr>
-          <w:p>
-            <w:r>
-              <w:t>Stakeholders:</w:t>
-            </w:r>
-          </w:p>
-        </w:tc>
-        <w:tc>
-          <w:tcPr>
-            <w:tcW w:w="7087" w:type="dxa"/>
-            <w:gridSpan w:val="2"/>
-          </w:tcPr>
-          <w:p>
-            <w:r>
-              <w:t>Web Application</w:t>
-            </w:r>
-          </w:p>
-        </w:tc>
-      </w:tr>
-      <w:tr>
-        <w:tc>
-          <w:tcPr>
-            <w:tcW w:w="2263" w:type="dxa"/>
-          </w:tcPr>
-          <w:p>
-            <w:r>
-              <w:t>Preconditions:</w:t>
-            </w:r>
-          </w:p>
-        </w:tc>
-        <w:tc>
-          <w:tcPr>
-            <w:tcW w:w="7087" w:type="dxa"/>
-            <w:gridSpan w:val="2"/>
-          </w:tcPr>
-          <w:p>
-            <w:r>
-              <w:t>-Admin must have an account</w:t>
-            </w:r>
-          </w:p>
-        </w:tc>
-      </w:tr>
-      <w:tr>
-        <w:tc>
-          <w:tcPr>
-            <w:tcW w:w="2263" w:type="dxa"/>
-          </w:tcPr>
-          <w:p>
-            <w:r>
-              <w:t>Post conditions:</w:t>
-            </w:r>
-          </w:p>
-        </w:tc>
-        <w:tc>
-          <w:tcPr>
-            <w:tcW w:w="7087" w:type="dxa"/>
-            <w:gridSpan w:val="2"/>
-          </w:tcPr>
-          <w:p>
-            <w:r>
-              <w:t xml:space="preserve">Total number of transactions made about blood will be known. </w:t>
-            </w:r>
-          </w:p>
-        </w:tc>
-      </w:tr>
-      <w:tr>
-        <w:tc>
-          <w:tcPr>
-            <w:tcW w:w="2263" w:type="dxa"/>
-            <w:vMerge w:val="restart"/>
-          </w:tcPr>
-          <w:p>
-            <w:r>
-              <w:t>Flow of Events:</w:t>
-            </w:r>
-          </w:p>
-        </w:tc>
-        <w:tc>
-          <w:tcPr>
-            <w:tcW w:w="3331" w:type="dxa"/>
-          </w:tcPr>
-          <w:p>
-            <w:r>
-              <w:t>Actor</w:t>
-            </w:r>
-          </w:p>
-        </w:tc>
-        <w:tc>
-          <w:tcPr>
-            <w:tcW w:w="3756" w:type="dxa"/>
-          </w:tcPr>
-          <w:p>
-            <w:r>
-              <w:t>System</w:t>
-            </w:r>
-          </w:p>
-        </w:tc>
-      </w:tr>
-      <w:tr>
-        <w:tc>
-          <w:tcPr>
-            <w:tcW w:w="2263" w:type="dxa"/>
-            <w:vMerge/>
-          </w:tcPr>
-          <w:p/>
-        </w:tc>
-        <w:tc>
-          <w:tcPr>
-            <w:tcW w:w="3331" w:type="dxa"/>
-          </w:tcPr>
-          <w:p>
-            <w:pPr>
-              <w:pStyle w:val="ListParagraph"/>
-              <w:numPr>
-                <w:ilvl w:val="0"/>
-                <w:numId w:val="12"/>
-              </w:numPr>
-            </w:pPr>
-            <w:r>
-              <w:t>Admin logs in to the system.</w:t>
-            </w:r>
-          </w:p>
-          <w:p>
-            <w:pPr>
-              <w:pStyle w:val="ListParagraph"/>
-              <w:numPr>
-                <w:ilvl w:val="0"/>
-                <w:numId w:val="12"/>
-              </w:numPr>
-            </w:pPr>
-            <w:r>
-              <w:t xml:space="preserve">Admin </w:t>
-            </w:r>
-            <w:r>
-              <w:t>views blood transactions.</w:t>
-            </w:r>
-          </w:p>
-          <w:p>
-            <w:pPr>
-              <w:pStyle w:val="ListParagraph"/>
-              <w:numPr>
-                <w:ilvl w:val="0"/>
-                <w:numId w:val="12"/>
-              </w:numPr>
-            </w:pPr>
-            <w:r>
-              <w:t>Admin creates reports of blood transaction</w:t>
-            </w:r>
-            <w:r>
-              <w:t>s.</w:t>
-            </w:r>
-          </w:p>
-        </w:tc>
-        <w:tc>
-          <w:tcPr>
-            <w:tcW w:w="3756" w:type="dxa"/>
-          </w:tcPr>
-          <w:p/>
-          <w:p/>
-          <w:p>
-            <w:r>
-              <w:t xml:space="preserve">2.1 System displays </w:t>
-            </w:r>
-            <w:r>
-              <w:t>a list of report of blood transactions.</w:t>
-            </w:r>
-          </w:p>
-          <w:p>
-            <w:r>
-              <w:t xml:space="preserve">3.1 System stores the report in the database </w:t>
-            </w:r>
-          </w:p>
-        </w:tc>
-      </w:tr>
-      <w:tr>
-        <w:tc>
-          <w:tcPr>
-            <w:tcW w:w="2263" w:type="dxa"/>
-          </w:tcPr>
-          <w:p>
-            <w:r>
-              <w:t>Exception conditions:</w:t>
-            </w:r>
-          </w:p>
-        </w:tc>
-        <w:tc>
-          <w:tcPr>
-            <w:tcW w:w="7087" w:type="dxa"/>
-            <w:gridSpan w:val="2"/>
-          </w:tcPr>
-          <w:p>
-            <w:r>
-              <w:t xml:space="preserve">Reports can only be created and viewed using the Web Application. </w:t>
-            </w:r>
-          </w:p>
-        </w:tc>
-      </w:tr>
-    </w:tbl>
-    <w:p/>
-    <w:p>
-      <w:pPr>
-        <w:rPr>
-          <w:noProof/>
-          <w:lang w:eastAsia="en-PH"/>
-        </w:rPr>
-      </w:pPr>
-    </w:p>
-    <w:p>
-      <w:pPr>
-        <w:rPr>
-          <w:noProof/>
-          <w:lang w:eastAsia="en-PH"/>
-        </w:rPr>
-      </w:pPr>
-    </w:p>
-    <w:tbl>
-      <w:tblPr>
-        <w:tblStyle w:val="TableGrid"/>
-        <w:tblW w:w="0" w:type="auto"/>
-        <w:tblLook w:val="04A0" w:firstRow="1" w:lastRow="0" w:firstColumn="1" w:lastColumn="0" w:noHBand="0" w:noVBand="1"/>
-      </w:tblPr>
-      <w:tblGrid>
-        <w:gridCol w:w="2263"/>
-        <w:gridCol w:w="3331"/>
-        <w:gridCol w:w="3756"/>
-      </w:tblGrid>
-      <w:tr>
-        <w:tc>
-          <w:tcPr>
-            <w:tcW w:w="2263" w:type="dxa"/>
-          </w:tcPr>
-          <w:p>
-            <w:r>
-              <w:t xml:space="preserve">Use Case Name: </w:t>
-            </w:r>
-          </w:p>
-        </w:tc>
-        <w:tc>
-          <w:tcPr>
-            <w:tcW w:w="7087" w:type="dxa"/>
-            <w:gridSpan w:val="2"/>
-          </w:tcPr>
-          <w:p>
-            <w:r>
-              <w:t>Inquires about a specific type of blood</w:t>
-            </w:r>
-          </w:p>
-        </w:tc>
-      </w:tr>
-      <w:tr>
-        <w:tc>
-          <w:tcPr>
-            <w:tcW w:w="2263" w:type="dxa"/>
-          </w:tcPr>
-          <w:p>
-            <w:r>
-              <w:t xml:space="preserve">Scenario: </w:t>
-            </w:r>
-          </w:p>
-        </w:tc>
-        <w:tc>
-          <w:tcPr>
-            <w:tcW w:w="7087" w:type="dxa"/>
-            <w:gridSpan w:val="2"/>
-          </w:tcPr>
-          <w:p>
-            <w:r>
-              <w:t>Client will inquire about a specific type of blood.</w:t>
-            </w:r>
-          </w:p>
-        </w:tc>
-      </w:tr>
-      <w:tr>
-        <w:tc>
-          <w:tcPr>
-            <w:tcW w:w="2263" w:type="dxa"/>
-          </w:tcPr>
-          <w:p>
-            <w:r>
-              <w:t>Triggering Event:</w:t>
-            </w:r>
-          </w:p>
-        </w:tc>
-        <w:tc>
-          <w:tcPr>
-            <w:tcW w:w="7087" w:type="dxa"/>
-            <w:gridSpan w:val="2"/>
-          </w:tcPr>
-          <w:p>
-            <w:r>
-              <w:t>Blood type is inquired by client.</w:t>
-            </w:r>
-          </w:p>
-        </w:tc>
-      </w:tr>
-      <w:tr>
-        <w:tc>
-          <w:tcPr>
-            <w:tcW w:w="2263" w:type="dxa"/>
-          </w:tcPr>
-          <w:p>
-            <w:r>
-              <w:t>Brief Description:</w:t>
-            </w:r>
-          </w:p>
-        </w:tc>
-        <w:tc>
-          <w:tcPr>
-            <w:tcW w:w="7087" w:type="dxa"/>
-            <w:gridSpan w:val="2"/>
-          </w:tcPr>
-          <w:p>
-            <w:r>
-              <w:t xml:space="preserve">Client will inquire about a specific type of blood, whether if it’s available or not and where it’s available. </w:t>
-            </w:r>
-          </w:p>
-        </w:tc>
-      </w:tr>
-      <w:tr>
-        <w:tc>
-          <w:tcPr>
-            <w:tcW w:w="2263" w:type="dxa"/>
-          </w:tcPr>
-          <w:p>
-            <w:r>
-              <w:t>Actor:</w:t>
-            </w:r>
-          </w:p>
-        </w:tc>
-        <w:tc>
-          <w:tcPr>
-            <w:tcW w:w="7087" w:type="dxa"/>
-            <w:gridSpan w:val="2"/>
-          </w:tcPr>
-          <w:p>
-            <w:r>
-              <w:t>Client</w:t>
-            </w:r>
-          </w:p>
-        </w:tc>
-      </w:tr>
-      <w:tr>
-        <w:tc>
-          <w:tcPr>
-            <w:tcW w:w="2263" w:type="dxa"/>
-          </w:tcPr>
-          <w:p>
-            <w:r>
-              <w:t>Related Use Case:</w:t>
-            </w:r>
-          </w:p>
-        </w:tc>
-        <w:tc>
-          <w:tcPr>
-            <w:tcW w:w="7087" w:type="dxa"/>
-            <w:gridSpan w:val="2"/>
-          </w:tcPr>
-          <w:p>
-            <w:pPr>
-              <w:pStyle w:val="ListParagraph"/>
-              <w:numPr>
-                <w:ilvl w:val="0"/>
-                <w:numId w:val="1"/>
-              </w:numPr>
-            </w:pPr>
-          </w:p>
-        </w:tc>
-      </w:tr>
-      <w:tr>
-        <w:tc>
-          <w:tcPr>
-            <w:tcW w:w="2263" w:type="dxa"/>
-          </w:tcPr>
-          <w:p>
-            <w:r>
-              <w:t>Stakeholders:</w:t>
-            </w:r>
-          </w:p>
-        </w:tc>
-        <w:tc>
-          <w:tcPr>
-            <w:tcW w:w="7087" w:type="dxa"/>
-            <w:gridSpan w:val="2"/>
-          </w:tcPr>
-          <w:p>
-            <w:r>
-              <w:t>Web App / Mobile App</w:t>
-            </w:r>
-          </w:p>
-        </w:tc>
-      </w:tr>
-      <w:tr>
-        <w:tc>
-          <w:tcPr>
-            <w:tcW w:w="2263" w:type="dxa"/>
-          </w:tcPr>
-          <w:p>
-            <w:r>
-              <w:t>Preconditions:</w:t>
-            </w:r>
-          </w:p>
-        </w:tc>
-        <w:tc>
-          <w:tcPr>
-            <w:tcW w:w="7087" w:type="dxa"/>
-            <w:gridSpan w:val="2"/>
-          </w:tcPr>
-          <w:p>
-            <w:r>
-              <w:t>-Client must have access to the application (no account needed)</w:t>
-            </w:r>
-          </w:p>
-        </w:tc>
-      </w:tr>
-      <w:tr>
-        <w:tc>
-          <w:tcPr>
-            <w:tcW w:w="2263" w:type="dxa"/>
-          </w:tcPr>
-          <w:p>
-            <w:r>
-              <w:t>Post conditions:</w:t>
-            </w:r>
-          </w:p>
-        </w:tc>
-        <w:tc>
-          <w:tcPr>
-            <w:tcW w:w="7087" w:type="dxa"/>
-            <w:gridSpan w:val="2"/>
-          </w:tcPr>
-          <w:p>
-            <w:r>
-              <w:t>The Application will display current Blood Type Availability of the inquiries of the client.</w:t>
-            </w:r>
-          </w:p>
-        </w:tc>
-      </w:tr>
-      <w:tr>
-        <w:tc>
-          <w:tcPr>
-            <w:tcW w:w="2263" w:type="dxa"/>
-            <w:vMerge w:val="restart"/>
-          </w:tcPr>
-          <w:p>
-            <w:r>
-              <w:t>Flow of Events:</w:t>
-            </w:r>
-          </w:p>
-        </w:tc>
-        <w:tc>
-          <w:tcPr>
-            <w:tcW w:w="3331" w:type="dxa"/>
-          </w:tcPr>
-          <w:p>
-            <w:r>
-              <w:t>Actor</w:t>
-            </w:r>
-          </w:p>
-        </w:tc>
-        <w:tc>
-          <w:tcPr>
-            <w:tcW w:w="3756" w:type="dxa"/>
-          </w:tcPr>
-          <w:p>
-            <w:r>
-              <w:t>System</w:t>
-            </w:r>
-          </w:p>
-        </w:tc>
-      </w:tr>
-      <w:tr>
-        <w:tc>
-          <w:tcPr>
-            <w:tcW w:w="2263" w:type="dxa"/>
-            <w:vMerge/>
-          </w:tcPr>
-          <w:p/>
-        </w:tc>
-        <w:tc>
-          <w:tcPr>
-            <w:tcW w:w="3331" w:type="dxa"/>
-          </w:tcPr>
-          <w:p>
-            <w:pPr>
-              <w:pStyle w:val="ListParagraph"/>
-              <w:numPr>
-                <w:ilvl w:val="0"/>
-                <w:numId w:val="9"/>
-              </w:numPr>
-            </w:pPr>
-            <w:r>
-              <w:t>Client uses the web app / mobile app.</w:t>
-            </w:r>
-          </w:p>
-          <w:p>
-            <w:pPr>
-              <w:pStyle w:val="ListParagraph"/>
-              <w:numPr>
-                <w:ilvl w:val="0"/>
-                <w:numId w:val="9"/>
-              </w:numPr>
-            </w:pPr>
-            <w:r>
-              <w:t>Client inquires about a specific type of blood.</w:t>
-            </w:r>
-          </w:p>
-          <w:p>
-            <w:pPr>
-              <w:pStyle w:val="ListParagraph"/>
-              <w:numPr>
-                <w:ilvl w:val="0"/>
-                <w:numId w:val="9"/>
-              </w:numPr>
-            </w:pPr>
-            <w:r>
-              <w:t xml:space="preserve">Client can opt to reserve for that blood or not.  </w:t>
-            </w:r>
-          </w:p>
-        </w:tc>
-        <w:tc>
-          <w:tcPr>
-            <w:tcW w:w="3756" w:type="dxa"/>
-          </w:tcPr>
-          <w:p/>
-          <w:p/>
-          <w:p>
-            <w:r>
-              <w:t xml:space="preserve">2.1 System displays and provides information about blood. </w:t>
-            </w:r>
-          </w:p>
-        </w:tc>
-      </w:tr>
-      <w:tr>
-        <w:tc>
-          <w:tcPr>
-            <w:tcW w:w="2263" w:type="dxa"/>
-          </w:tcPr>
-          <w:p>
-            <w:r>
-              <w:t>Exception conditions:</w:t>
-            </w:r>
-          </w:p>
-        </w:tc>
-        <w:tc>
-          <w:tcPr>
-            <w:tcW w:w="7087" w:type="dxa"/>
-            <w:gridSpan w:val="2"/>
-          </w:tcPr>
-          <w:p>
-            <w:r>
-              <w:t xml:space="preserve">Client must have an account to reserve for the blood. </w:t>
-            </w:r>
-          </w:p>
-        </w:tc>
-      </w:tr>
-    </w:tbl>
-    <w:p/>
-    <w:tbl>
-      <w:tblPr>
-        <w:tblStyle w:val="TableGrid"/>
-        <w:tblW w:w="0" w:type="auto"/>
-        <w:tblLook w:val="04A0" w:firstRow="1" w:lastRow="0" w:firstColumn="1" w:lastColumn="0" w:noHBand="0" w:noVBand="1"/>
-      </w:tblPr>
-      <w:tblGrid>
-        <w:gridCol w:w="2263"/>
-        <w:gridCol w:w="3331"/>
-        <w:gridCol w:w="3756"/>
-      </w:tblGrid>
-      <w:tr>
-        <w:tc>
-          <w:tcPr>
-            <w:tcW w:w="2263" w:type="dxa"/>
-          </w:tcPr>
-          <w:p>
-            <w:r>
-              <w:t xml:space="preserve">Use Case Name: </w:t>
-            </w:r>
-          </w:p>
-        </w:tc>
-        <w:tc>
-          <w:tcPr>
-            <w:tcW w:w="7087" w:type="dxa"/>
-            <w:gridSpan w:val="2"/>
-          </w:tcPr>
-          <w:p>
-            <w:r>
-              <w:t>Registers an Account</w:t>
-            </w:r>
-          </w:p>
-        </w:tc>
-      </w:tr>
-      <w:tr>
-        <w:tc>
-          <w:tcPr>
-            <w:tcW w:w="2263" w:type="dxa"/>
-          </w:tcPr>
-          <w:p>
-            <w:r>
-              <w:t xml:space="preserve">Scenario: </w:t>
-            </w:r>
-          </w:p>
-        </w:tc>
-        <w:tc>
-          <w:tcPr>
-            <w:tcW w:w="7087" w:type="dxa"/>
-            <w:gridSpan w:val="2"/>
-          </w:tcPr>
-          <w:p>
-            <w:r>
-              <w:t>Client will register an account</w:t>
-            </w:r>
-          </w:p>
-        </w:tc>
-      </w:tr>
-      <w:tr>
-        <w:tc>
-          <w:tcPr>
-            <w:tcW w:w="2263" w:type="dxa"/>
-          </w:tcPr>
-          <w:p>
-            <w:r>
-              <w:t>Triggering Event:</w:t>
-            </w:r>
-          </w:p>
-        </w:tc>
-        <w:tc>
-          <w:tcPr>
-            <w:tcW w:w="7087" w:type="dxa"/>
-            <w:gridSpan w:val="2"/>
-          </w:tcPr>
-          <w:p>
-            <w:r>
-              <w:t>Account is registered by client</w:t>
-            </w:r>
-          </w:p>
-        </w:tc>
-      </w:tr>
-      <w:tr>
-        <w:tc>
-          <w:tcPr>
-            <w:tcW w:w="2263" w:type="dxa"/>
-          </w:tcPr>
-          <w:p>
-            <w:r>
-              <w:t>Brief Description:</w:t>
-            </w:r>
-          </w:p>
-        </w:tc>
-        <w:tc>
-          <w:tcPr>
-            <w:tcW w:w="7087" w:type="dxa"/>
-            <w:gridSpan w:val="2"/>
-          </w:tcPr>
-          <w:p>
-            <w:r>
-              <w:t xml:space="preserve">An account is needed to avail of the service to request a reservation of blood. The client must register first an account. </w:t>
-            </w:r>
-          </w:p>
-        </w:tc>
-      </w:tr>
-      <w:tr>
-        <w:tc>
-          <w:tcPr>
-            <w:tcW w:w="2263" w:type="dxa"/>
-          </w:tcPr>
-          <w:p>
-            <w:r>
-              <w:t>Actor:</w:t>
-            </w:r>
-          </w:p>
-        </w:tc>
-        <w:tc>
-          <w:tcPr>
-            <w:tcW w:w="7087" w:type="dxa"/>
-            <w:gridSpan w:val="2"/>
-          </w:tcPr>
-          <w:p>
-            <w:r>
-              <w:t>Client</w:t>
-            </w:r>
-          </w:p>
-        </w:tc>
-      </w:tr>
-      <w:tr>
-        <w:tc>
-          <w:tcPr>
-            <w:tcW w:w="2263" w:type="dxa"/>
-          </w:tcPr>
-          <w:p>
-            <w:r>
-              <w:t>Related Use Case:</w:t>
-            </w:r>
-          </w:p>
-        </w:tc>
-        <w:tc>
-          <w:tcPr>
-            <w:tcW w:w="7087" w:type="dxa"/>
-            <w:gridSpan w:val="2"/>
-          </w:tcPr>
-          <w:p>
-            <w:pPr>
-              <w:pStyle w:val="ListParagraph"/>
-              <w:numPr>
-                <w:ilvl w:val="0"/>
-                <w:numId w:val="1"/>
-              </w:numPr>
-            </w:pPr>
-          </w:p>
-        </w:tc>
-      </w:tr>
-      <w:tr>
-        <w:tc>
-          <w:tcPr>
-            <w:tcW w:w="2263" w:type="dxa"/>
-          </w:tcPr>
-          <w:p>
-            <w:r>
-              <w:t>Stakeholders:</w:t>
-            </w:r>
-          </w:p>
-        </w:tc>
-        <w:tc>
-          <w:tcPr>
-            <w:tcW w:w="7087" w:type="dxa"/>
-            <w:gridSpan w:val="2"/>
-          </w:tcPr>
-          <w:p>
-            <w:r>
-              <w:t>Web App / Mobile App</w:t>
-            </w:r>
-          </w:p>
-        </w:tc>
-      </w:tr>
-      <w:tr>
-        <w:tc>
-          <w:tcPr>
-            <w:tcW w:w="2263" w:type="dxa"/>
-          </w:tcPr>
-          <w:p>
-            <w:r>
-              <w:t>Preconditions:</w:t>
-            </w:r>
-          </w:p>
-        </w:tc>
-        <w:tc>
-          <w:tcPr>
-            <w:tcW w:w="7087" w:type="dxa"/>
-            <w:gridSpan w:val="2"/>
-          </w:tcPr>
-          <w:p>
-            <w:r>
-              <w:t>-</w:t>
-            </w:r>
-            <w:r>
-              <w:t>Client must provide required information for the account registration</w:t>
-            </w:r>
-          </w:p>
-        </w:tc>
-      </w:tr>
-      <w:tr>
-        <w:tc>
-          <w:tcPr>
-            <w:tcW w:w="2263" w:type="dxa"/>
-          </w:tcPr>
-          <w:p>
-            <w:r>
-              <w:t>Post conditions:</w:t>
-            </w:r>
-          </w:p>
-        </w:tc>
-        <w:tc>
-          <w:tcPr>
-            <w:tcW w:w="7087" w:type="dxa"/>
-            <w:gridSpan w:val="2"/>
-          </w:tcPr>
-          <w:p>
-            <w:r>
-              <w:t xml:space="preserve">Client will have access to avail blood through the system. </w:t>
-            </w:r>
-          </w:p>
-        </w:tc>
-      </w:tr>
-      <w:tr>
-        <w:tc>
-          <w:tcPr>
-            <w:tcW w:w="2263" w:type="dxa"/>
-            <w:vMerge w:val="restart"/>
-          </w:tcPr>
-          <w:p>
-            <w:r>
-              <w:t>Flow of Events:</w:t>
-            </w:r>
-          </w:p>
-        </w:tc>
-        <w:tc>
-          <w:tcPr>
-            <w:tcW w:w="3331" w:type="dxa"/>
-          </w:tcPr>
-          <w:p>
-            <w:r>
-              <w:t>Actor</w:t>
-            </w:r>
-          </w:p>
-        </w:tc>
-        <w:tc>
-          <w:tcPr>
-            <w:tcW w:w="3756" w:type="dxa"/>
-          </w:tcPr>
-          <w:p>
-            <w:r>
-              <w:t>System</w:t>
-            </w:r>
-          </w:p>
-        </w:tc>
-      </w:tr>
-      <w:tr>
-        <w:tc>
-          <w:tcPr>
-            <w:tcW w:w="2263" w:type="dxa"/>
-            <w:vMerge/>
-          </w:tcPr>
-          <w:p/>
-        </w:tc>
-        <w:tc>
-          <w:tcPr>
-            <w:tcW w:w="3331" w:type="dxa"/>
-          </w:tcPr>
-          <w:p>
-            <w:pPr>
-              <w:pStyle w:val="ListParagraph"/>
-              <w:numPr>
-                <w:ilvl w:val="0"/>
-                <w:numId w:val="11"/>
-              </w:numPr>
-            </w:pPr>
-            <w:r>
-              <w:t xml:space="preserve">Client fills up registration form and necessary information needed through the web app / mobile app. </w:t>
-            </w:r>
-          </w:p>
-          <w:p>
-            <w:pPr>
-              <w:pStyle w:val="ListParagraph"/>
-              <w:numPr>
-                <w:ilvl w:val="0"/>
-                <w:numId w:val="11"/>
-              </w:numPr>
-            </w:pPr>
-            <w:r>
-              <w:t>Client is registered to the system</w:t>
-            </w:r>
-          </w:p>
-        </w:tc>
-        <w:tc>
-          <w:tcPr>
-            <w:tcW w:w="3756" w:type="dxa"/>
-          </w:tcPr>
-          <w:p>
-            <w:pPr>
-              <w:pStyle w:val="ListParagraph"/>
-              <w:numPr>
-                <w:ilvl w:val="1"/>
-                <w:numId w:val="13"/>
-              </w:numPr>
-            </w:pPr>
-            <w:r>
-              <w:t xml:space="preserve">System </w:t>
-            </w:r>
-            <w:r>
-              <w:t>stores client’s data in the database</w:t>
-            </w:r>
-          </w:p>
-          <w:p/>
-          <w:p/>
-          <w:p/>
-          <w:p>
-            <w:r>
-              <w:t>2.1 Approve and verify account registration</w:t>
-            </w:r>
-          </w:p>
-        </w:tc>
-      </w:tr>
-      <w:tr>
-        <w:tc>
-          <w:tcPr>
-            <w:tcW w:w="2263" w:type="dxa"/>
-          </w:tcPr>
-          <w:p>
-            <w:r>
-              <w:t>Exception conditions:</w:t>
-            </w:r>
-          </w:p>
-        </w:tc>
-        <w:tc>
-          <w:tcPr>
-            <w:tcW w:w="7087" w:type="dxa"/>
-            <w:gridSpan w:val="2"/>
-          </w:tcPr>
-          <w:p>
-            <w:r>
-              <w:t xml:space="preserve">Client does not need to register if the client already has an account. </w:t>
-            </w:r>
-          </w:p>
-        </w:tc>
-      </w:tr>
-    </w:tbl>
-    <w:p/>
-    <w:p/>
-    <w:p/>
-    <w:p/>
-    <w:tbl>
-      <w:tblPr>
-        <w:tblStyle w:val="TableGrid"/>
-        <w:tblW w:w="0" w:type="auto"/>
-        <w:tblLook w:val="04A0" w:firstRow="1" w:lastRow="0" w:firstColumn="1" w:lastColumn="0" w:noHBand="0" w:noVBand="1"/>
-      </w:tblPr>
-      <w:tblGrid>
-        <w:gridCol w:w="2263"/>
-        <w:gridCol w:w="3331"/>
-        <w:gridCol w:w="3756"/>
-      </w:tblGrid>
-      <w:tr>
-        <w:tc>
-          <w:tcPr>
-            <w:tcW w:w="2263" w:type="dxa"/>
-          </w:tcPr>
-          <w:p>
-            <w:r>
-              <w:t xml:space="preserve">Use Case Name: </w:t>
-            </w:r>
-          </w:p>
-        </w:tc>
-        <w:tc>
-          <w:tcPr>
-            <w:tcW w:w="7087" w:type="dxa"/>
-            <w:gridSpan w:val="2"/>
-          </w:tcPr>
-          <w:p>
-            <w:r>
               <w:t>Request for Reservation of Blood</w:t>
             </w:r>
           </w:p>
@@ -2508,25 +2143,12 @@
       </w:tr>
     </w:tbl>
     <w:p/>
-    <w:p/>
-    <w:p/>
-    <w:p/>
-    <w:p/>
-    <w:p/>
-    <w:p/>
-    <w:p/>
-    <w:p/>
-    <w:p/>
-    <w:p/>
-    <w:p/>
-    <w:p/>
-    <w:p/>
     <w:p>
       <w:bookmarkStart w:id="0" w:name="_GoBack"/>
       <w:bookmarkEnd w:id="0"/>
     </w:p>
     <w:sectPr>
-      <w:headerReference w:type="default" r:id="rId7"/>
+      <w:headerReference w:type="default" r:id="rId8"/>
       <w:pgSz w:w="12240" w:h="15840"/>
       <w:pgMar w:top="1440" w:right="1440" w:bottom="1440" w:left="1440" w:header="708" w:footer="708" w:gutter="0"/>
       <w:cols w:space="708"/>
@@ -2537,7 +2159,7 @@
 </file>
 
 <file path=word/endnotes.xml><?xml version="1.0" encoding="utf-8"?>
-<w:endnotes xmlns:wpc="http://schemas.microsoft.com/office/word/2010/wordprocessingCanvas" xmlns:cx="http://schemas.microsoft.com/office/drawing/2014/chartex" xmlns:cx1="http://schemas.microsoft.com/office/drawing/2015/9/8/chartex" xmlns:cx2="http://schemas.microsoft.com/office/drawing/2015/10/21/chartex" xmlns:cx3="http://schemas.microsoft.com/office/drawing/2016/5/9/chartex" xmlns:cx4="http://schemas.microsoft.com/office/drawing/2016/5/10/chartex" xmlns:cx5="http://schemas.microsoft.com/office/drawing/2016/5/11/chartex" xmlns:cx6="http://schemas.microsoft.com/office/drawing/2016/5/12/chartex" xmlns:cx7="http://schemas.microsoft.com/office/drawing/2016/5/13/chartex" xmlns:cx8="http://schemas.microsoft.com/office/drawing/2016/5/14/chartex" xmlns:mc="http://schemas.openxmlformats.org/markup-compatibility/2006" xmlns:aink="http://schemas.microsoft.com/office/drawing/2016/ink" xmlns:am3d="http://schemas.microsoft.com/office/drawing/2017/model3d" xmlns:o="urn:schemas-microsoft-com:office:office" xmlns:r="http://schemas.openxmlformats.org/officeDocument/2006/relationships" xmlns:m="http://schemas.openxmlformats.org/officeDocument/2006/math" xmlns:v="urn:schemas-microsoft-com:vml" xmlns:wp14="http://schemas.microsoft.com/office/word/2010/wordprocessingDrawing" xmlns:wp="http://schemas.openxmlformats.org/drawingml/2006/wordprocessingDrawing" xmlns:w10="urn:schemas-microsoft-com:office:word" xmlns:w="http://schemas.openxmlformats.org/wordprocessingml/2006/main" xmlns:w14="http://schemas.microsoft.com/office/word/2010/wordml" xmlns:w15="http://schemas.microsoft.com/office/word/2012/wordml" xmlns:w16cid="http://schemas.microsoft.com/office/word/2016/wordml/cid" xmlns:w16se="http://schemas.microsoft.com/office/word/2015/wordml/symex" xmlns:wpg="http://schemas.microsoft.com/office/word/2010/wordprocessingGroup" xmlns:wpi="http://schemas.microsoft.com/office/word/2010/wordprocessingInk" xmlns:wne="http://schemas.microsoft.com/office/word/2006/wordml" xmlns:wps="http://schemas.microsoft.com/office/word/2010/wordprocessingShape" mc:Ignorable="w14 w15 w16se w16cid wp14">
+<w:endnotes xmlns:wpc="http://schemas.microsoft.com/office/word/2010/wordprocessingCanvas" xmlns:cx="http://schemas.microsoft.com/office/drawing/2014/chartex" xmlns:mc="http://schemas.openxmlformats.org/markup-compatibility/2006" xmlns:o="urn:schemas-microsoft-com:office:office" xmlns:r="http://schemas.openxmlformats.org/officeDocument/2006/relationships" xmlns:m="http://schemas.openxmlformats.org/officeDocument/2006/math" xmlns:v="urn:schemas-microsoft-com:vml" xmlns:wp14="http://schemas.microsoft.com/office/word/2010/wordprocessingDrawing" xmlns:wp="http://schemas.openxmlformats.org/drawingml/2006/wordprocessingDrawing" xmlns:w10="urn:schemas-microsoft-com:office:word" xmlns:w="http://schemas.openxmlformats.org/wordprocessingml/2006/main" xmlns:w14="http://schemas.microsoft.com/office/word/2010/wordml" xmlns:w15="http://schemas.microsoft.com/office/word/2012/wordml" xmlns:w16se="http://schemas.microsoft.com/office/word/2015/wordml/symex" xmlns:wpg="http://schemas.microsoft.com/office/word/2010/wordprocessingGroup" xmlns:wpi="http://schemas.microsoft.com/office/word/2010/wordprocessingInk" xmlns:wne="http://schemas.microsoft.com/office/word/2006/wordml" xmlns:wps="http://schemas.microsoft.com/office/word/2010/wordprocessingShape" mc:Ignorable="w14 w15 w16se wp14">
   <w:endnote w:type="separator" w:id="-1">
     <w:p>
       <w:pPr>
@@ -2562,7 +2184,7 @@
 </file>
 
 <file path=word/footnotes.xml><?xml version="1.0" encoding="utf-8"?>
-<w:footnotes xmlns:wpc="http://schemas.microsoft.com/office/word/2010/wordprocessingCanvas" xmlns:cx="http://schemas.microsoft.com/office/drawing/2014/chartex" xmlns:cx1="http://schemas.microsoft.com/office/drawing/2015/9/8/chartex" xmlns:cx2="http://schemas.microsoft.com/office/drawing/2015/10/21/chartex" xmlns:cx3="http://schemas.microsoft.com/office/drawing/2016/5/9/chartex" xmlns:cx4="http://schemas.microsoft.com/office/drawing/2016/5/10/chartex" xmlns:cx5="http://schemas.microsoft.com/office/drawing/2016/5/11/chartex" xmlns:cx6="http://schemas.microsoft.com/office/drawing/2016/5/12/chartex" xmlns:cx7="http://schemas.microsoft.com/office/drawing/2016/5/13/chartex" xmlns:cx8="http://schemas.microsoft.com/office/drawing/2016/5/14/chartex" xmlns:mc="http://schemas.openxmlformats.org/markup-compatibility/2006" xmlns:aink="http://schemas.microsoft.com/office/drawing/2016/ink" xmlns:am3d="http://schemas.microsoft.com/office/drawing/2017/model3d" xmlns:o="urn:schemas-microsoft-com:office:office" xmlns:r="http://schemas.openxmlformats.org/officeDocument/2006/relationships" xmlns:m="http://schemas.openxmlformats.org/officeDocument/2006/math" xmlns:v="urn:schemas-microsoft-com:vml" xmlns:wp14="http://schemas.microsoft.com/office/word/2010/wordprocessingDrawing" xmlns:wp="http://schemas.openxmlformats.org/drawingml/2006/wordprocessingDrawing" xmlns:w10="urn:schemas-microsoft-com:office:word" xmlns:w="http://schemas.openxmlformats.org/wordprocessingml/2006/main" xmlns:w14="http://schemas.microsoft.com/office/word/2010/wordml" xmlns:w15="http://schemas.microsoft.com/office/word/2012/wordml" xmlns:w16cid="http://schemas.microsoft.com/office/word/2016/wordml/cid" xmlns:w16se="http://schemas.microsoft.com/office/word/2015/wordml/symex" xmlns:wpg="http://schemas.microsoft.com/office/word/2010/wordprocessingGroup" xmlns:wpi="http://schemas.microsoft.com/office/word/2010/wordprocessingInk" xmlns:wne="http://schemas.microsoft.com/office/word/2006/wordml" xmlns:wps="http://schemas.microsoft.com/office/word/2010/wordprocessingShape" mc:Ignorable="w14 w15 w16se w16cid wp14">
+<w:footnotes xmlns:wpc="http://schemas.microsoft.com/office/word/2010/wordprocessingCanvas" xmlns:cx="http://schemas.microsoft.com/office/drawing/2014/chartex" xmlns:mc="http://schemas.openxmlformats.org/markup-compatibility/2006" xmlns:o="urn:schemas-microsoft-com:office:office" xmlns:r="http://schemas.openxmlformats.org/officeDocument/2006/relationships" xmlns:m="http://schemas.openxmlformats.org/officeDocument/2006/math" xmlns:v="urn:schemas-microsoft-com:vml" xmlns:wp14="http://schemas.microsoft.com/office/word/2010/wordprocessingDrawing" xmlns:wp="http://schemas.openxmlformats.org/drawingml/2006/wordprocessingDrawing" xmlns:w10="urn:schemas-microsoft-com:office:word" xmlns:w="http://schemas.openxmlformats.org/wordprocessingml/2006/main" xmlns:w14="http://schemas.microsoft.com/office/word/2010/wordml" xmlns:w15="http://schemas.microsoft.com/office/word/2012/wordml" xmlns:w16se="http://schemas.microsoft.com/office/word/2015/wordml/symex" xmlns:wpg="http://schemas.microsoft.com/office/word/2010/wordprocessingGroup" xmlns:wpi="http://schemas.microsoft.com/office/word/2010/wordprocessingInk" xmlns:wne="http://schemas.microsoft.com/office/word/2006/wordml" xmlns:wps="http://schemas.microsoft.com/office/word/2010/wordprocessingShape" mc:Ignorable="w14 w15 w16se wp14">
   <w:footnote w:type="separator" w:id="-1">
     <w:p>
       <w:pPr>
@@ -2587,7 +2209,7 @@
 </file>
 
 <file path=word/header1.xml><?xml version="1.0" encoding="utf-8"?>
-<w:hdr xmlns:wpc="http://schemas.microsoft.com/office/word/2010/wordprocessingCanvas" xmlns:cx="http://schemas.microsoft.com/office/drawing/2014/chartex" xmlns:cx1="http://schemas.microsoft.com/office/drawing/2015/9/8/chartex" xmlns:cx2="http://schemas.microsoft.com/office/drawing/2015/10/21/chartex" xmlns:cx3="http://schemas.microsoft.com/office/drawing/2016/5/9/chartex" xmlns:cx4="http://schemas.microsoft.com/office/drawing/2016/5/10/chartex" xmlns:cx5="http://schemas.microsoft.com/office/drawing/2016/5/11/chartex" xmlns:cx6="http://schemas.microsoft.com/office/drawing/2016/5/12/chartex" xmlns:cx7="http://schemas.microsoft.com/office/drawing/2016/5/13/chartex" xmlns:cx8="http://schemas.microsoft.com/office/drawing/2016/5/14/chartex" xmlns:mc="http://schemas.openxmlformats.org/markup-compatibility/2006" xmlns:aink="http://schemas.microsoft.com/office/drawing/2016/ink" xmlns:am3d="http://schemas.microsoft.com/office/drawing/2017/model3d" xmlns:o="urn:schemas-microsoft-com:office:office" xmlns:r="http://schemas.openxmlformats.org/officeDocument/2006/relationships" xmlns:m="http://schemas.openxmlformats.org/officeDocument/2006/math" xmlns:v="urn:schemas-microsoft-com:vml" xmlns:wp14="http://schemas.microsoft.com/office/word/2010/wordprocessingDrawing" xmlns:wp="http://schemas.openxmlformats.org/drawingml/2006/wordprocessingDrawing" xmlns:w10="urn:schemas-microsoft-com:office:word" xmlns:w="http://schemas.openxmlformats.org/wordprocessingml/2006/main" xmlns:w14="http://schemas.microsoft.com/office/word/2010/wordml" xmlns:w15="http://schemas.microsoft.com/office/word/2012/wordml" xmlns:w16cid="http://schemas.microsoft.com/office/word/2016/wordml/cid" xmlns:w16se="http://schemas.microsoft.com/office/word/2015/wordml/symex" xmlns:wpg="http://schemas.microsoft.com/office/word/2010/wordprocessingGroup" xmlns:wpi="http://schemas.microsoft.com/office/word/2010/wordprocessingInk" xmlns:wne="http://schemas.microsoft.com/office/word/2006/wordml" xmlns:wps="http://schemas.microsoft.com/office/word/2010/wordprocessingShape" mc:Ignorable="w14 w15 w16se w16cid wp14">
+<w:hdr xmlns:wpc="http://schemas.microsoft.com/office/word/2010/wordprocessingCanvas" xmlns:cx="http://schemas.microsoft.com/office/drawing/2014/chartex" xmlns:mc="http://schemas.openxmlformats.org/markup-compatibility/2006" xmlns:o="urn:schemas-microsoft-com:office:office" xmlns:r="http://schemas.openxmlformats.org/officeDocument/2006/relationships" xmlns:m="http://schemas.openxmlformats.org/officeDocument/2006/math" xmlns:v="urn:schemas-microsoft-com:vml" xmlns:wp14="http://schemas.microsoft.com/office/word/2010/wordprocessingDrawing" xmlns:wp="http://schemas.openxmlformats.org/drawingml/2006/wordprocessingDrawing" xmlns:w10="urn:schemas-microsoft-com:office:word" xmlns:w="http://schemas.openxmlformats.org/wordprocessingml/2006/main" xmlns:w14="http://schemas.microsoft.com/office/word/2010/wordml" xmlns:w15="http://schemas.microsoft.com/office/word/2012/wordml" xmlns:w16se="http://schemas.microsoft.com/office/word/2015/wordml/symex" xmlns:wpg="http://schemas.microsoft.com/office/word/2010/wordprocessingGroup" xmlns:wpi="http://schemas.microsoft.com/office/word/2010/wordprocessingInk" xmlns:wne="http://schemas.microsoft.com/office/word/2006/wordml" xmlns:wps="http://schemas.microsoft.com/office/word/2010/wordprocessingShape" mc:Ignorable="w14 w15 w16se wp14">
   <w:p>
     <w:pPr>
       <w:rPr>
@@ -2609,7 +2231,7 @@
 </file>
 
 <file path=word/numbering.xml><?xml version="1.0" encoding="utf-8"?>
-<w:numbering xmlns:wpc="http://schemas.microsoft.com/office/word/2010/wordprocessingCanvas" xmlns:cx="http://schemas.microsoft.com/office/drawing/2014/chartex" xmlns:cx1="http://schemas.microsoft.com/office/drawing/2015/9/8/chartex" xmlns:cx2="http://schemas.microsoft.com/office/drawing/2015/10/21/chartex" xmlns:cx3="http://schemas.microsoft.com/office/drawing/2016/5/9/chartex" xmlns:cx4="http://schemas.microsoft.com/office/drawing/2016/5/10/chartex" xmlns:cx5="http://schemas.microsoft.com/office/drawing/2016/5/11/chartex" xmlns:cx6="http://schemas.microsoft.com/office/drawing/2016/5/12/chartex" xmlns:cx7="http://schemas.microsoft.com/office/drawing/2016/5/13/chartex" xmlns:cx8="http://schemas.microsoft.com/office/drawing/2016/5/14/chartex" xmlns:mc="http://schemas.openxmlformats.org/markup-compatibility/2006" xmlns:aink="http://schemas.microsoft.com/office/drawing/2016/ink" xmlns:am3d="http://schemas.microsoft.com/office/drawing/2017/model3d" xmlns:o="urn:schemas-microsoft-com:office:office" xmlns:r="http://schemas.openxmlformats.org/officeDocument/2006/relationships" xmlns:m="http://schemas.openxmlformats.org/officeDocument/2006/math" xmlns:v="urn:schemas-microsoft-com:vml" xmlns:wp14="http://schemas.microsoft.com/office/word/2010/wordprocessingDrawing" xmlns:wp="http://schemas.openxmlformats.org/drawingml/2006/wordprocessingDrawing" xmlns:w10="urn:schemas-microsoft-com:office:word" xmlns:w="http://schemas.openxmlformats.org/wordprocessingml/2006/main" xmlns:w14="http://schemas.microsoft.com/office/word/2010/wordml" xmlns:w15="http://schemas.microsoft.com/office/word/2012/wordml" xmlns:w16cid="http://schemas.microsoft.com/office/word/2016/wordml/cid" xmlns:w16se="http://schemas.microsoft.com/office/word/2015/wordml/symex" xmlns:wpg="http://schemas.microsoft.com/office/word/2010/wordprocessingGroup" xmlns:wpi="http://schemas.microsoft.com/office/word/2010/wordprocessingInk" xmlns:wne="http://schemas.microsoft.com/office/word/2006/wordml" xmlns:wps="http://schemas.microsoft.com/office/word/2010/wordprocessingShape" mc:Ignorable="w14 w15 w16se w16cid wp14">
+<w:numbering xmlns:wpc="http://schemas.microsoft.com/office/word/2010/wordprocessingCanvas" xmlns:cx="http://schemas.microsoft.com/office/drawing/2014/chartex" xmlns:mc="http://schemas.openxmlformats.org/markup-compatibility/2006" xmlns:o="urn:schemas-microsoft-com:office:office" xmlns:r="http://schemas.openxmlformats.org/officeDocument/2006/relationships" xmlns:m="http://schemas.openxmlformats.org/officeDocument/2006/math" xmlns:v="urn:schemas-microsoft-com:vml" xmlns:wp14="http://schemas.microsoft.com/office/word/2010/wordprocessingDrawing" xmlns:wp="http://schemas.openxmlformats.org/drawingml/2006/wordprocessingDrawing" xmlns:w10="urn:schemas-microsoft-com:office:word" xmlns:w="http://schemas.openxmlformats.org/wordprocessingml/2006/main" xmlns:w14="http://schemas.microsoft.com/office/word/2010/wordml" xmlns:w15="http://schemas.microsoft.com/office/word/2012/wordml" xmlns:w16se="http://schemas.microsoft.com/office/word/2015/wordml/symex" xmlns:wpg="http://schemas.microsoft.com/office/word/2010/wordprocessingGroup" xmlns:wpi="http://schemas.microsoft.com/office/word/2010/wordprocessingInk" xmlns:wne="http://schemas.microsoft.com/office/word/2006/wordml" xmlns:wps="http://schemas.microsoft.com/office/word/2010/wordprocessingShape" mc:Ignorable="w14 w15 w16se wp14">
   <w:abstractNum w:abstractNumId="0" w15:restartNumberingAfterBreak="0">
     <w:nsid w:val="06813C01"/>
     <w:multiLevelType w:val="hybridMultilevel"/>
@@ -3921,7 +3543,7 @@
 </file>
 
 <file path=word/styles.xml><?xml version="1.0" encoding="utf-8"?>
-<w:styles xmlns:mc="http://schemas.openxmlformats.org/markup-compatibility/2006" xmlns:r="http://schemas.openxmlformats.org/officeDocument/2006/relationships" xmlns:w="http://schemas.openxmlformats.org/wordprocessingml/2006/main" xmlns:w14="http://schemas.microsoft.com/office/word/2010/wordml" xmlns:w15="http://schemas.microsoft.com/office/word/2012/wordml" xmlns:w16cid="http://schemas.microsoft.com/office/word/2016/wordml/cid" xmlns:w16se="http://schemas.microsoft.com/office/word/2015/wordml/symex" mc:Ignorable="w14 w15 w16se w16cid">
+<w:styles xmlns:mc="http://schemas.openxmlformats.org/markup-compatibility/2006" xmlns:r="http://schemas.openxmlformats.org/officeDocument/2006/relationships" xmlns:w="http://schemas.openxmlformats.org/wordprocessingml/2006/main" xmlns:w14="http://schemas.microsoft.com/office/word/2010/wordml" xmlns:w15="http://schemas.microsoft.com/office/word/2012/wordml" xmlns:w16se="http://schemas.microsoft.com/office/word/2015/wordml/symex" mc:Ignorable="w14 w15 w16se">
   <w:docDefaults>
     <w:rPrDefault>
       <w:rPr>
@@ -3937,7 +3559,7 @@
       </w:pPr>
     </w:pPrDefault>
   </w:docDefaults>
-  <w:latentStyles w:defLockedState="0" w:defUIPriority="99" w:defSemiHidden="0" w:defUnhideWhenUsed="0" w:defQFormat="0" w:count="375">
+  <w:latentStyles w:defLockedState="0" w:defUIPriority="99" w:defSemiHidden="0" w:defUnhideWhenUsed="0" w:defQFormat="0" w:count="371">
     <w:lsdException w:name="Normal" w:uiPriority="0" w:qFormat="1"/>
     <w:lsdException w:name="heading 1" w:uiPriority="9" w:qFormat="1"/>
     <w:lsdException w:name="heading 2" w:semiHidden="1" w:uiPriority="9" w:unhideWhenUsed="1" w:qFormat="1"/>
@@ -4309,10 +3931,6 @@
     <w:lsdException w:name="List Table 5 Dark Accent 6" w:uiPriority="50"/>
     <w:lsdException w:name="List Table 6 Colorful Accent 6" w:uiPriority="51"/>
     <w:lsdException w:name="List Table 7 Colorful Accent 6" w:uiPriority="52"/>
-    <w:lsdException w:name="Mention" w:semiHidden="1" w:unhideWhenUsed="1"/>
-    <w:lsdException w:name="Smart Hyperlink" w:semiHidden="1" w:unhideWhenUsed="1"/>
-    <w:lsdException w:name="Hashtag" w:semiHidden="1" w:unhideWhenUsed="1"/>
-    <w:lsdException w:name="Unresolved Mention" w:semiHidden="1" w:unhideWhenUsed="1"/>
   </w:latentStyles>
   <w:style w:type="paragraph" w:default="1" w:styleId="Normal">
     <w:name w:val="Normal"/>
@@ -4682,4 +4300,16 @@
     </a:ext>
   </a:extLst>
 </a:theme>
+</file>
+
+<file path=customXml/item1.xml><?xml version="1.0" encoding="utf-8"?>
+<b:Sources xmlns:b="http://schemas.openxmlformats.org/officeDocument/2006/bibliography" xmlns="http://schemas.openxmlformats.org/officeDocument/2006/bibliography" SelectedStyle="\MLASeventhEditionOfficeOnline.xsl" StyleName="MLA" Version="7"/>
+</file>
+
+<file path=customXml/itemProps1.xml><?xml version="1.0" encoding="utf-8"?>
+<ds:datastoreItem xmlns:ds="http://schemas.openxmlformats.org/officeDocument/2006/customXml" ds:itemID="{43588EED-6BAD-4FE9-A877-D51C0D51F12C}">
+  <ds:schemaRefs>
+    <ds:schemaRef ds:uri="http://schemas.openxmlformats.org/officeDocument/2006/bibliography"/>
+  </ds:schemaRefs>
+</ds:datastoreItem>
 </file>